--- a/docx/Báo cáo TTTN - WEB tư vấn  khám bệnh từ xa.docx
+++ b/docx/Báo cáo TTTN - WEB tư vấn  khám bệnh từ xa.docx
@@ -8,17 +8,19 @@
         <w:jc w:val="center"/>
         <w:rPr>
           <w:rFonts w:ascii="Times New Roman" w:hAnsi="Times New Roman" w:cs="Times New Roman"/>
-          <w:sz w:val="28"/>
-          <w:szCs w:val="26"/>
-        </w:rPr>
-      </w:pPr>
-      <w:r>
-        <w:rPr>
-          <w:rFonts w:ascii="Times New Roman" w:hAnsi="Times New Roman" w:cs="Times New Roman"/>
-          <w:sz w:val="28"/>
-          <w:szCs w:val="26"/>
-        </w:rPr>
-        <w:t>BÁO CÁO THỰC TẬP</w:t>
+          <w:b/>
+          <w:sz w:val="36"/>
+          <w:szCs w:val="26"/>
+        </w:rPr>
+      </w:pPr>
+      <w:r>
+        <w:rPr>
+          <w:rFonts w:ascii="Times New Roman" w:hAnsi="Times New Roman" w:cs="Times New Roman"/>
+          <w:b/>
+          <w:sz w:val="36"/>
+          <w:szCs w:val="26"/>
+        </w:rPr>
+        <w:t xml:space="preserve">BÁO CÁO  THỰC TẬP </w:t>
       </w:r>
     </w:p>
     <w:p>
@@ -26,17 +28,27 @@
         <w:spacing w:line="360" w:lineRule="auto"/>
         <w:rPr>
           <w:rFonts w:ascii="Times New Roman" w:hAnsi="Times New Roman" w:cs="Times New Roman"/>
-          <w:sz w:val="26"/>
-          <w:szCs w:val="26"/>
-        </w:rPr>
-      </w:pPr>
-      <w:r>
-        <w:rPr>
-          <w:rFonts w:ascii="Times New Roman" w:hAnsi="Times New Roman" w:cs="Times New Roman"/>
-          <w:sz w:val="26"/>
-          <w:szCs w:val="26"/>
-        </w:rPr>
-        <w:t>Tên đề tài : “Phần mềm tư vấn, khám bệnh từ xa”</w:t>
+          <w:i/>
+          <w:sz w:val="28"/>
+          <w:szCs w:val="26"/>
+        </w:rPr>
+      </w:pPr>
+      <w:r>
+        <w:rPr>
+          <w:rFonts w:ascii="Times New Roman" w:hAnsi="Times New Roman" w:cs="Times New Roman"/>
+          <w:sz w:val="28"/>
+          <w:szCs w:val="26"/>
+        </w:rPr>
+        <w:t xml:space="preserve">Tên đề tài : </w:t>
+      </w:r>
+      <w:r>
+        <w:rPr>
+          <w:rFonts w:ascii="Times New Roman" w:hAnsi="Times New Roman" w:cs="Times New Roman"/>
+          <w:i/>
+          <w:sz w:val="28"/>
+          <w:szCs w:val="26"/>
+        </w:rPr>
+        <w:t>“Phần mềm tư vấn, khám bệnh từ xa”</w:t>
       </w:r>
     </w:p>
     <w:p>
@@ -44,21 +56,32 @@
         <w:spacing w:before="100" w:beforeAutospacing="1" w:after="100" w:afterAutospacing="1" w:line="360" w:lineRule="auto"/>
         <w:rPr>
           <w:rFonts w:ascii="Times New Roman" w:eastAsia="Times New Roman" w:hAnsi="Times New Roman" w:cs="Times New Roman"/>
-          <w:sz w:val="26"/>
-          <w:szCs w:val="26"/>
-        </w:rPr>
-      </w:pPr>
-      <w:r>
-        <w:rPr>
-          <w:rFonts w:ascii="Times New Roman" w:hAnsi="Times New Roman" w:cs="Times New Roman"/>
-          <w:sz w:val="26"/>
-          <w:szCs w:val="26"/>
-        </w:rPr>
-        <w:t xml:space="preserve">Yêu cầu: </w:t>
+          <w:i/>
+          <w:sz w:val="26"/>
+          <w:szCs w:val="26"/>
+        </w:rPr>
+      </w:pPr>
+      <w:r>
+        <w:rPr>
+          <w:rFonts w:ascii="Times New Roman" w:hAnsi="Times New Roman" w:cs="Times New Roman"/>
+          <w:b/>
+          <w:sz w:val="26"/>
+          <w:szCs w:val="26"/>
+        </w:rPr>
+        <w:t>Yêu cầu</w:t>
+      </w:r>
+      <w:r>
+        <w:rPr>
+          <w:rFonts w:ascii="Times New Roman" w:hAnsi="Times New Roman" w:cs="Times New Roman"/>
+          <w:sz w:val="26"/>
+          <w:szCs w:val="26"/>
+        </w:rPr>
+        <w:t xml:space="preserve">: </w:t>
       </w:r>
       <w:r>
         <w:rPr>
           <w:rFonts w:ascii="Times New Roman" w:eastAsia="Times New Roman" w:hAnsi="Times New Roman" w:cs="Times New Roman"/>
+          <w:i/>
           <w:sz w:val="26"/>
           <w:szCs w:val="26"/>
         </w:rPr>
@@ -70,6 +93,7 @@
         <w:spacing w:before="100" w:beforeAutospacing="1" w:after="100" w:afterAutospacing="1" w:line="360" w:lineRule="auto"/>
         <w:rPr>
           <w:rFonts w:ascii="Times New Roman" w:eastAsia="Times New Roman" w:hAnsi="Times New Roman" w:cs="Times New Roman"/>
+          <w:i/>
           <w:sz w:val="26"/>
           <w:szCs w:val="26"/>
         </w:rPr>
@@ -77,6 +101,7 @@
       <w:r>
         <w:rPr>
           <w:rFonts w:ascii="Times New Roman" w:eastAsia="Times New Roman" w:hAnsi="Times New Roman" w:cs="Times New Roman"/>
+          <w:i/>
           <w:sz w:val="26"/>
           <w:szCs w:val="26"/>
         </w:rPr>
@@ -85,108 +110,937 @@
     </w:p>
     <w:p>
       <w:pPr>
-        <w:spacing w:line="240" w:lineRule="auto"/>
-        <w:rPr>
-          <w:rFonts w:ascii="Times New Roman" w:hAnsi="Times New Roman" w:cs="Times New Roman"/>
-          <w:sz w:val="26"/>
-          <w:szCs w:val="26"/>
-        </w:rPr>
-      </w:pPr>
+        <w:spacing w:line="360" w:lineRule="auto"/>
+        <w:rPr>
+          <w:rFonts w:ascii="Times New Roman" w:hAnsi="Times New Roman" w:cs="Times New Roman"/>
+          <w:b/>
+          <w:sz w:val="26"/>
+          <w:szCs w:val="26"/>
+        </w:rPr>
+      </w:pPr>
+      <w:r>
+        <w:rPr>
+          <w:rFonts w:ascii="Times New Roman" w:hAnsi="Times New Roman" w:cs="Times New Roman"/>
+          <w:b/>
+          <w:sz w:val="26"/>
+          <w:szCs w:val="26"/>
+        </w:rPr>
+        <w:t>PHẦN 1: TỔNG QUAN VỀ HỆ THỒNG</w:t>
+      </w:r>
     </w:p>
     <w:p>
       <w:pPr>
-        <w:spacing w:line="240" w:lineRule="auto"/>
-        <w:rPr>
-          <w:rFonts w:ascii="Times New Roman" w:hAnsi="Times New Roman" w:cs="Times New Roman"/>
-          <w:sz w:val="26"/>
-          <w:szCs w:val="26"/>
-        </w:rPr>
-      </w:pPr>
-      <w:r>
-        <w:rPr>
-          <w:rFonts w:ascii="Times New Roman" w:hAnsi="Times New Roman" w:cs="Times New Roman"/>
-          <w:sz w:val="26"/>
-          <w:szCs w:val="26"/>
-        </w:rPr>
-        <w:t>Quá trình thự</w:t>
-      </w:r>
-      <w:r>
-        <w:rPr>
-          <w:rFonts w:ascii="Times New Roman" w:hAnsi="Times New Roman" w:cs="Times New Roman"/>
-          <w:sz w:val="26"/>
-          <w:szCs w:val="26"/>
-        </w:rPr>
-        <w:t>c tập</w:t>
+        <w:pStyle w:val="ListParagraph"/>
+        <w:numPr>
+          <w:ilvl w:val="1"/>
+          <w:numId w:val="1"/>
+        </w:numPr>
+        <w:spacing w:line="360" w:lineRule="auto"/>
+        <w:rPr>
+          <w:rFonts w:ascii="Times New Roman" w:hAnsi="Times New Roman" w:cs="Times New Roman"/>
+          <w:sz w:val="26"/>
+          <w:szCs w:val="26"/>
+        </w:rPr>
+      </w:pPr>
+      <w:r>
+        <w:rPr>
+          <w:rFonts w:ascii="Times New Roman" w:hAnsi="Times New Roman" w:cs="Times New Roman"/>
+          <w:sz w:val="26"/>
+          <w:szCs w:val="26"/>
+        </w:rPr>
+        <w:t>Mô tả</w:t>
+      </w:r>
+      <w:r>
+        <w:rPr>
+          <w:rFonts w:ascii="Times New Roman" w:hAnsi="Times New Roman" w:cs="Times New Roman"/>
+          <w:sz w:val="26"/>
+          <w:szCs w:val="26"/>
+        </w:rPr>
+        <w:t xml:space="preserve"> sơ lược</w:t>
+      </w:r>
+      <w:r>
+        <w:rPr>
+          <w:rFonts w:ascii="Times New Roman" w:hAnsi="Times New Roman" w:cs="Times New Roman"/>
+          <w:sz w:val="26"/>
+          <w:szCs w:val="26"/>
+        </w:rPr>
+        <w:t xml:space="preserve"> hệ thống</w:t>
       </w:r>
     </w:p>
     <w:p>
       <w:pPr>
+        <w:pStyle w:val="ListParagraph"/>
         <w:spacing w:line="360" w:lineRule="auto"/>
-        <w:rPr>
-          <w:rFonts w:ascii="Times New Roman" w:hAnsi="Times New Roman" w:cs="Times New Roman"/>
-          <w:sz w:val="26"/>
-          <w:szCs w:val="26"/>
-        </w:rPr>
-      </w:pPr>
+        <w:ind w:left="390"/>
+        <w:rPr>
+          <w:rFonts w:ascii="Times New Roman" w:hAnsi="Times New Roman" w:cs="Times New Roman"/>
+          <w:sz w:val="26"/>
+          <w:szCs w:val="26"/>
+        </w:rPr>
+      </w:pPr>
+      <w:r>
+        <w:rPr>
+          <w:rFonts w:ascii="Times New Roman" w:hAnsi="Times New Roman" w:cs="Times New Roman"/>
+          <w:sz w:val="26"/>
+          <w:szCs w:val="26"/>
+        </w:rPr>
+        <w:t>1.1.1: Mô tả sơ lược chức năng phần mềm:</w:t>
+      </w:r>
     </w:p>
     <w:p>
       <w:pPr>
         <w:spacing w:line="360" w:lineRule="auto"/>
-        <w:rPr>
-          <w:rFonts w:ascii="Times New Roman" w:hAnsi="Times New Roman" w:cs="Times New Roman"/>
-          <w:sz w:val="26"/>
-          <w:szCs w:val="26"/>
-        </w:rPr>
-      </w:pPr>
-      <w:r>
-        <w:rPr>
-          <w:rFonts w:ascii="Times New Roman" w:hAnsi="Times New Roman" w:cs="Times New Roman"/>
-          <w:sz w:val="26"/>
-          <w:szCs w:val="26"/>
-        </w:rPr>
-        <w:t>Viết tài liệu:</w:t>
+        <w:ind w:left="390"/>
+        <w:rPr>
+          <w:rFonts w:ascii="Times New Roman" w:hAnsi="Times New Roman" w:cs="Times New Roman"/>
+          <w:sz w:val="26"/>
+          <w:szCs w:val="26"/>
+        </w:rPr>
+      </w:pPr>
+      <w:r>
+        <w:rPr>
+          <w:rFonts w:ascii="Times New Roman" w:hAnsi="Times New Roman" w:cs="Times New Roman"/>
+          <w:sz w:val="26"/>
+          <w:szCs w:val="26"/>
+        </w:rPr>
+        <w:t>“</w:t>
+      </w:r>
+      <w:r>
+        <w:rPr>
+          <w:rFonts w:ascii="Times New Roman" w:hAnsi="Times New Roman" w:cs="Times New Roman"/>
+          <w:sz w:val="26"/>
+          <w:szCs w:val="26"/>
+        </w:rPr>
+        <w:t>Phần mềm tư vấn, khám bệnh từ xa</w:t>
+      </w:r>
+      <w:r>
+        <w:rPr>
+          <w:rFonts w:ascii="Times New Roman" w:hAnsi="Times New Roman" w:cs="Times New Roman"/>
+          <w:sz w:val="26"/>
+          <w:szCs w:val="26"/>
+        </w:rPr>
+        <w:t>”: cho phép 1 bác sĩ tại phòng làm việc hoặc tại nhà với 1 chiếc máy tính có kết nối mạng internet có thể khám cho 1 bệnh nhân mà không cần gặp trực tiếp tại bệnh viện hay phòng khám thông qua những thông tin về hình ảnh, kết quả thăm khám … mà người dùng gửi đến hệ thống. Ở đây lấy thông tin qua file DICOM mà người dùng cung cấp.</w:t>
       </w:r>
     </w:p>
     <w:p>
       <w:pPr>
         <w:spacing w:line="360" w:lineRule="auto"/>
-        <w:rPr>
-          <w:rFonts w:ascii="Times New Roman" w:hAnsi="Times New Roman" w:cs="Times New Roman"/>
-          <w:sz w:val="26"/>
-          <w:szCs w:val="26"/>
-        </w:rPr>
-      </w:pPr>
-      <w:r>
-        <w:rPr>
-          <w:rFonts w:ascii="Times New Roman" w:hAnsi="Times New Roman" w:cs="Times New Roman"/>
-          <w:sz w:val="26"/>
-          <w:szCs w:val="26"/>
-        </w:rPr>
-        <w:t>Ngày 9/1/2015: Mô tả sơ lược quy trình tương tác của người sử dụng với website.</w:t>
+        <w:ind w:left="390"/>
+        <w:rPr>
+          <w:rFonts w:ascii="Times New Roman" w:hAnsi="Times New Roman" w:cs="Times New Roman"/>
+          <w:sz w:val="26"/>
+          <w:szCs w:val="26"/>
+        </w:rPr>
+      </w:pPr>
+      <w:r>
+        <w:rPr>
+          <w:rFonts w:ascii="Times New Roman" w:hAnsi="Times New Roman" w:cs="Times New Roman"/>
+          <w:sz w:val="26"/>
+          <w:szCs w:val="26"/>
+        </w:rPr>
+        <w:t>1.1.2: Mô tả sơ lược quy trình các tác nhân liên quan sử dụng phần mềm:</w:t>
       </w:r>
     </w:p>
     <w:p>
       <w:pPr>
         <w:spacing w:line="360" w:lineRule="auto"/>
-        <w:rPr>
-          <w:rFonts w:ascii="Times New Roman" w:hAnsi="Times New Roman" w:cs="Times New Roman"/>
-          <w:sz w:val="26"/>
-          <w:szCs w:val="26"/>
-        </w:rPr>
-      </w:pPr>
+        <w:ind w:left="390"/>
+        <w:rPr>
+          <w:rFonts w:ascii="Times New Roman" w:hAnsi="Times New Roman" w:cs="Times New Roman"/>
+          <w:sz w:val="26"/>
+          <w:szCs w:val="26"/>
+        </w:rPr>
+      </w:pPr>
+      <w:r>
+        <w:rPr>
+          <w:rFonts w:ascii="Times New Roman" w:hAnsi="Times New Roman" w:cs="Times New Roman"/>
+          <w:sz w:val="26"/>
+          <w:szCs w:val="26"/>
+        </w:rPr>
+        <w:t>Tác nhân Bệnh nhân:</w:t>
+      </w:r>
+    </w:p>
+    <w:p>
+      <w:pPr>
+        <w:spacing w:line="360" w:lineRule="auto"/>
+        <w:ind w:left="390"/>
+        <w:rPr>
+          <w:rFonts w:ascii="Times New Roman" w:hAnsi="Times New Roman" w:cs="Times New Roman"/>
+          <w:sz w:val="26"/>
+          <w:szCs w:val="26"/>
+        </w:rPr>
+      </w:pPr>
+      <w:r>
+        <w:rPr>
+          <w:rFonts w:ascii="Times New Roman" w:hAnsi="Times New Roman" w:cs="Times New Roman"/>
+          <w:sz w:val="26"/>
+          <w:szCs w:val="26"/>
+        </w:rPr>
+        <w:t>Quy trình:</w:t>
+      </w:r>
+    </w:p>
+    <w:tbl>
+      <w:tblPr>
+        <w:tblStyle w:val="TableGrid"/>
+        <w:tblW w:w="0" w:type="auto"/>
+        <w:tblInd w:w="390" w:type="dxa"/>
+        <w:tblLook w:val="04A0" w:firstRow="1" w:lastRow="0" w:firstColumn="1" w:lastColumn="0" w:noHBand="0" w:noVBand="1"/>
+      </w:tblPr>
+      <w:tblGrid>
+        <w:gridCol w:w="955"/>
+        <w:gridCol w:w="8005"/>
+      </w:tblGrid>
+      <w:tr>
+        <w:tc>
+          <w:tcPr>
+            <w:tcW w:w="955" w:type="dxa"/>
+            <w:vAlign w:val="center"/>
+          </w:tcPr>
+          <w:p>
+            <w:pPr>
+              <w:spacing w:line="360" w:lineRule="auto"/>
+              <w:jc w:val="center"/>
+              <w:rPr>
+                <w:rFonts w:ascii="Times New Roman" w:hAnsi="Times New Roman" w:cs="Times New Roman"/>
+                <w:sz w:val="26"/>
+                <w:szCs w:val="26"/>
+              </w:rPr>
+            </w:pPr>
+            <w:r>
+              <w:rPr>
+                <w:rFonts w:ascii="Times New Roman" w:hAnsi="Times New Roman" w:cs="Times New Roman"/>
+                <w:sz w:val="26"/>
+                <w:szCs w:val="26"/>
+              </w:rPr>
+              <w:t>Bước</w:t>
+            </w:r>
+          </w:p>
+        </w:tc>
+        <w:tc>
+          <w:tcPr>
+            <w:tcW w:w="8005" w:type="dxa"/>
+            <w:vAlign w:val="bottom"/>
+          </w:tcPr>
+          <w:p>
+            <w:pPr>
+              <w:spacing w:line="360" w:lineRule="auto"/>
+              <w:jc w:val="center"/>
+              <w:rPr>
+                <w:rFonts w:ascii="Times New Roman" w:hAnsi="Times New Roman" w:cs="Times New Roman"/>
+                <w:sz w:val="26"/>
+                <w:szCs w:val="26"/>
+              </w:rPr>
+            </w:pPr>
+            <w:r>
+              <w:rPr>
+                <w:rFonts w:ascii="Times New Roman" w:hAnsi="Times New Roman" w:cs="Times New Roman"/>
+                <w:sz w:val="26"/>
+                <w:szCs w:val="26"/>
+              </w:rPr>
+              <w:t>Nội dung</w:t>
+            </w:r>
+          </w:p>
+        </w:tc>
+      </w:tr>
+      <w:tr>
+        <w:tc>
+          <w:tcPr>
+            <w:tcW w:w="955" w:type="dxa"/>
+            <w:vAlign w:val="center"/>
+          </w:tcPr>
+          <w:p>
+            <w:pPr>
+              <w:pStyle w:val="ListParagraph"/>
+              <w:numPr>
+                <w:ilvl w:val="0"/>
+                <w:numId w:val="2"/>
+              </w:numPr>
+              <w:spacing w:line="360" w:lineRule="auto"/>
+              <w:jc w:val="center"/>
+              <w:rPr>
+                <w:rFonts w:ascii="Times New Roman" w:hAnsi="Times New Roman" w:cs="Times New Roman"/>
+                <w:sz w:val="26"/>
+                <w:szCs w:val="26"/>
+              </w:rPr>
+            </w:pPr>
+          </w:p>
+        </w:tc>
+        <w:tc>
+          <w:tcPr>
+            <w:tcW w:w="8005" w:type="dxa"/>
+            <w:vAlign w:val="center"/>
+          </w:tcPr>
+          <w:p>
+            <w:pPr>
+              <w:spacing w:line="360" w:lineRule="auto"/>
+              <w:rPr>
+                <w:rFonts w:ascii="Times New Roman" w:hAnsi="Times New Roman" w:cs="Times New Roman"/>
+                <w:sz w:val="26"/>
+                <w:szCs w:val="26"/>
+              </w:rPr>
+            </w:pPr>
+            <w:r>
+              <w:rPr>
+                <w:rFonts w:ascii="Times New Roman" w:hAnsi="Times New Roman" w:cs="Times New Roman"/>
+                <w:sz w:val="26"/>
+                <w:szCs w:val="26"/>
+              </w:rPr>
+              <w:t xml:space="preserve">Người sử dụng đến cơ sở y tế khám, chụp chiếu,xét nghiệm  =&gt; Kết quả: </w:t>
+            </w:r>
+            <w:r>
+              <w:rPr>
+                <w:rFonts w:ascii="Times New Roman" w:hAnsi="Times New Roman" w:cs="Times New Roman"/>
+                <w:sz w:val="26"/>
+                <w:szCs w:val="26"/>
+              </w:rPr>
+              <w:t>Được c</w:t>
+            </w:r>
+            <w:r>
+              <w:rPr>
+                <w:rFonts w:ascii="Times New Roman" w:hAnsi="Times New Roman" w:cs="Times New Roman"/>
+                <w:sz w:val="26"/>
+                <w:szCs w:val="26"/>
+              </w:rPr>
+              <w:t xml:space="preserve">ung cấp file DICOM </w:t>
+            </w:r>
+          </w:p>
+        </w:tc>
+      </w:tr>
+      <w:tr>
+        <w:tc>
+          <w:tcPr>
+            <w:tcW w:w="955" w:type="dxa"/>
+            <w:vAlign w:val="center"/>
+          </w:tcPr>
+          <w:p>
+            <w:pPr>
+              <w:pStyle w:val="ListParagraph"/>
+              <w:numPr>
+                <w:ilvl w:val="0"/>
+                <w:numId w:val="2"/>
+              </w:numPr>
+              <w:spacing w:line="360" w:lineRule="auto"/>
+              <w:jc w:val="center"/>
+              <w:rPr>
+                <w:rFonts w:ascii="Times New Roman" w:hAnsi="Times New Roman" w:cs="Times New Roman"/>
+                <w:sz w:val="26"/>
+                <w:szCs w:val="26"/>
+              </w:rPr>
+            </w:pPr>
+          </w:p>
+        </w:tc>
+        <w:tc>
+          <w:tcPr>
+            <w:tcW w:w="8005" w:type="dxa"/>
+            <w:vAlign w:val="bottom"/>
+          </w:tcPr>
+          <w:p>
+            <w:pPr>
+              <w:spacing w:line="360" w:lineRule="auto"/>
+              <w:rPr>
+                <w:rFonts w:ascii="Times New Roman" w:hAnsi="Times New Roman" w:cs="Times New Roman"/>
+                <w:sz w:val="26"/>
+                <w:szCs w:val="26"/>
+              </w:rPr>
+            </w:pPr>
+            <w:r>
+              <w:rPr>
+                <w:rFonts w:ascii="Times New Roman" w:hAnsi="Times New Roman" w:cs="Times New Roman"/>
+                <w:sz w:val="26"/>
+                <w:szCs w:val="26"/>
+              </w:rPr>
+              <w:t>Đến phòng đăng kí khám bệ</w:t>
+            </w:r>
+            <w:r>
+              <w:rPr>
+                <w:rFonts w:ascii="Times New Roman" w:hAnsi="Times New Roman" w:cs="Times New Roman"/>
+                <w:sz w:val="26"/>
+                <w:szCs w:val="26"/>
+              </w:rPr>
+              <w:t xml:space="preserve">nh </w:t>
+            </w:r>
+            <w:r>
+              <w:rPr>
+                <w:rFonts w:ascii="Times New Roman" w:hAnsi="Times New Roman" w:cs="Times New Roman"/>
+                <w:sz w:val="26"/>
+                <w:szCs w:val="26"/>
+              </w:rPr>
+              <w:t>=&gt; Cung cấp file DICOM và các các kết quả xét nghiệm liên quan cho nhân viên nhập liệu.</w:t>
+            </w:r>
+          </w:p>
+        </w:tc>
+      </w:tr>
+      <w:tr>
+        <w:tc>
+          <w:tcPr>
+            <w:tcW w:w="955" w:type="dxa"/>
+            <w:vAlign w:val="center"/>
+          </w:tcPr>
+          <w:p>
+            <w:pPr>
+              <w:pStyle w:val="ListParagraph"/>
+              <w:numPr>
+                <w:ilvl w:val="0"/>
+                <w:numId w:val="2"/>
+              </w:numPr>
+              <w:spacing w:line="360" w:lineRule="auto"/>
+              <w:jc w:val="center"/>
+              <w:rPr>
+                <w:rFonts w:ascii="Times New Roman" w:hAnsi="Times New Roman" w:cs="Times New Roman"/>
+                <w:sz w:val="26"/>
+                <w:szCs w:val="26"/>
+              </w:rPr>
+            </w:pPr>
+          </w:p>
+        </w:tc>
+        <w:tc>
+          <w:tcPr>
+            <w:tcW w:w="8005" w:type="dxa"/>
+            <w:vAlign w:val="bottom"/>
+          </w:tcPr>
+          <w:p>
+            <w:pPr>
+              <w:spacing w:line="360" w:lineRule="auto"/>
+              <w:rPr>
+                <w:rFonts w:ascii="Times New Roman" w:hAnsi="Times New Roman" w:cs="Times New Roman"/>
+                <w:sz w:val="26"/>
+                <w:szCs w:val="26"/>
+              </w:rPr>
+            </w:pPr>
+            <w:r>
+              <w:rPr>
+                <w:rFonts w:ascii="Times New Roman" w:hAnsi="Times New Roman" w:cs="Times New Roman"/>
+                <w:sz w:val="26"/>
+                <w:szCs w:val="26"/>
+              </w:rPr>
+              <w:t>Nhân viên thu ngân tiến hành thu phí khám bệnh =&gt; Đăng kí khám</w:t>
+            </w:r>
+          </w:p>
+        </w:tc>
+      </w:tr>
+      <w:tr>
+        <w:tc>
+          <w:tcPr>
+            <w:tcW w:w="955" w:type="dxa"/>
+            <w:vAlign w:val="center"/>
+          </w:tcPr>
+          <w:p>
+            <w:pPr>
+              <w:pStyle w:val="ListParagraph"/>
+              <w:numPr>
+                <w:ilvl w:val="0"/>
+                <w:numId w:val="2"/>
+              </w:numPr>
+              <w:spacing w:line="360" w:lineRule="auto"/>
+              <w:jc w:val="center"/>
+              <w:rPr>
+                <w:rFonts w:ascii="Times New Roman" w:hAnsi="Times New Roman" w:cs="Times New Roman"/>
+                <w:sz w:val="26"/>
+                <w:szCs w:val="26"/>
+              </w:rPr>
+            </w:pPr>
+          </w:p>
+        </w:tc>
+        <w:tc>
+          <w:tcPr>
+            <w:tcW w:w="8005" w:type="dxa"/>
+            <w:vAlign w:val="bottom"/>
+          </w:tcPr>
+          <w:p>
+            <w:pPr>
+              <w:spacing w:line="360" w:lineRule="auto"/>
+              <w:rPr>
+                <w:rFonts w:ascii="Times New Roman" w:hAnsi="Times New Roman" w:cs="Times New Roman"/>
+                <w:sz w:val="26"/>
+                <w:szCs w:val="26"/>
+              </w:rPr>
+            </w:pPr>
+            <w:r>
+              <w:rPr>
+                <w:rFonts w:ascii="Times New Roman" w:hAnsi="Times New Roman" w:cs="Times New Roman"/>
+                <w:sz w:val="26"/>
+                <w:szCs w:val="26"/>
+              </w:rPr>
+              <w:t>Bệnh nhân đợi kết quả tư vấn, chuẩn đoán bệnh</w:t>
+            </w:r>
+          </w:p>
+        </w:tc>
+      </w:tr>
+      <w:tr>
+        <w:tc>
+          <w:tcPr>
+            <w:tcW w:w="955" w:type="dxa"/>
+            <w:vAlign w:val="center"/>
+          </w:tcPr>
+          <w:p>
+            <w:pPr>
+              <w:pStyle w:val="ListParagraph"/>
+              <w:numPr>
+                <w:ilvl w:val="0"/>
+                <w:numId w:val="2"/>
+              </w:numPr>
+              <w:spacing w:line="360" w:lineRule="auto"/>
+              <w:jc w:val="center"/>
+              <w:rPr>
+                <w:rFonts w:ascii="Times New Roman" w:hAnsi="Times New Roman" w:cs="Times New Roman"/>
+                <w:sz w:val="26"/>
+                <w:szCs w:val="26"/>
+              </w:rPr>
+            </w:pPr>
+          </w:p>
+        </w:tc>
+        <w:tc>
+          <w:tcPr>
+            <w:tcW w:w="8005" w:type="dxa"/>
+            <w:vAlign w:val="bottom"/>
+          </w:tcPr>
+          <w:p>
+            <w:pPr>
+              <w:spacing w:line="360" w:lineRule="auto"/>
+              <w:rPr>
+                <w:rFonts w:ascii="Times New Roman" w:hAnsi="Times New Roman" w:cs="Times New Roman"/>
+                <w:sz w:val="26"/>
+                <w:szCs w:val="26"/>
+              </w:rPr>
+            </w:pPr>
+          </w:p>
+        </w:tc>
+      </w:tr>
+    </w:tbl>
+    <w:p>
+      <w:pPr>
+        <w:spacing w:line="360" w:lineRule="auto"/>
+        <w:ind w:left="390"/>
+        <w:rPr>
+          <w:rFonts w:ascii="Times New Roman" w:hAnsi="Times New Roman" w:cs="Times New Roman"/>
+          <w:sz w:val="26"/>
+          <w:szCs w:val="26"/>
+        </w:rPr>
+      </w:pPr>
+    </w:p>
+    <w:p>
+      <w:pPr>
+        <w:spacing w:line="360" w:lineRule="auto"/>
+        <w:ind w:left="390"/>
+        <w:rPr>
+          <w:rFonts w:ascii="Times New Roman" w:hAnsi="Times New Roman" w:cs="Times New Roman"/>
+          <w:sz w:val="26"/>
+          <w:szCs w:val="26"/>
+        </w:rPr>
+      </w:pPr>
+      <w:r>
+        <w:rPr>
+          <w:rFonts w:ascii="Times New Roman" w:hAnsi="Times New Roman" w:cs="Times New Roman"/>
+          <w:sz w:val="26"/>
+          <w:szCs w:val="26"/>
+        </w:rPr>
+        <w:t>Tác nhân Bác sĩ:</w:t>
+      </w:r>
+    </w:p>
+    <w:p>
+      <w:pPr>
+        <w:spacing w:line="360" w:lineRule="auto"/>
+        <w:ind w:left="390"/>
+        <w:rPr>
+          <w:rFonts w:ascii="Times New Roman" w:hAnsi="Times New Roman" w:cs="Times New Roman"/>
+          <w:sz w:val="26"/>
+          <w:szCs w:val="26"/>
+        </w:rPr>
+      </w:pPr>
+      <w:r>
+        <w:rPr>
+          <w:rFonts w:ascii="Times New Roman" w:hAnsi="Times New Roman" w:cs="Times New Roman"/>
+          <w:sz w:val="26"/>
+          <w:szCs w:val="26"/>
+        </w:rPr>
+        <w:t>Quy trình:</w:t>
+      </w:r>
+    </w:p>
+    <w:tbl>
+      <w:tblPr>
+        <w:tblStyle w:val="TableGrid"/>
+        <w:tblW w:w="0" w:type="auto"/>
+        <w:tblInd w:w="390" w:type="dxa"/>
+        <w:tblLook w:val="04A0" w:firstRow="1" w:lastRow="0" w:firstColumn="1" w:lastColumn="0" w:noHBand="0" w:noVBand="1"/>
+      </w:tblPr>
+      <w:tblGrid>
+        <w:gridCol w:w="955"/>
+        <w:gridCol w:w="8005"/>
+      </w:tblGrid>
+      <w:tr>
+        <w:tc>
+          <w:tcPr>
+            <w:tcW w:w="955" w:type="dxa"/>
+            <w:vAlign w:val="center"/>
+          </w:tcPr>
+          <w:p>
+            <w:pPr>
+              <w:spacing w:line="360" w:lineRule="auto"/>
+              <w:jc w:val="center"/>
+              <w:rPr>
+                <w:rFonts w:ascii="Times New Roman" w:hAnsi="Times New Roman" w:cs="Times New Roman"/>
+                <w:sz w:val="26"/>
+                <w:szCs w:val="26"/>
+              </w:rPr>
+            </w:pPr>
+            <w:r>
+              <w:rPr>
+                <w:rFonts w:ascii="Times New Roman" w:hAnsi="Times New Roman" w:cs="Times New Roman"/>
+                <w:sz w:val="26"/>
+                <w:szCs w:val="26"/>
+              </w:rPr>
+              <w:t>Bước</w:t>
+            </w:r>
+          </w:p>
+        </w:tc>
+        <w:tc>
+          <w:tcPr>
+            <w:tcW w:w="8005" w:type="dxa"/>
+            <w:vAlign w:val="bottom"/>
+          </w:tcPr>
+          <w:p>
+            <w:pPr>
+              <w:spacing w:line="360" w:lineRule="auto"/>
+              <w:jc w:val="center"/>
+              <w:rPr>
+                <w:rFonts w:ascii="Times New Roman" w:hAnsi="Times New Roman" w:cs="Times New Roman"/>
+                <w:sz w:val="26"/>
+                <w:szCs w:val="26"/>
+              </w:rPr>
+            </w:pPr>
+            <w:r>
+              <w:rPr>
+                <w:rFonts w:ascii="Times New Roman" w:hAnsi="Times New Roman" w:cs="Times New Roman"/>
+                <w:sz w:val="26"/>
+                <w:szCs w:val="26"/>
+              </w:rPr>
+              <w:t>Nội dung</w:t>
+            </w:r>
+          </w:p>
+        </w:tc>
+      </w:tr>
+      <w:tr>
+        <w:tc>
+          <w:tcPr>
+            <w:tcW w:w="955" w:type="dxa"/>
+            <w:vAlign w:val="center"/>
+          </w:tcPr>
+          <w:p>
+            <w:pPr>
+              <w:pStyle w:val="ListParagraph"/>
+              <w:numPr>
+                <w:ilvl w:val="0"/>
+                <w:numId w:val="3"/>
+              </w:numPr>
+              <w:spacing w:line="360" w:lineRule="auto"/>
+              <w:jc w:val="center"/>
+              <w:rPr>
+                <w:rFonts w:ascii="Times New Roman" w:hAnsi="Times New Roman" w:cs="Times New Roman"/>
+                <w:sz w:val="26"/>
+                <w:szCs w:val="26"/>
+              </w:rPr>
+            </w:pPr>
+          </w:p>
+        </w:tc>
+        <w:tc>
+          <w:tcPr>
+            <w:tcW w:w="8005" w:type="dxa"/>
+            <w:vAlign w:val="center"/>
+          </w:tcPr>
+          <w:p>
+            <w:pPr>
+              <w:spacing w:line="360" w:lineRule="auto"/>
+              <w:rPr>
+                <w:rFonts w:ascii="Times New Roman" w:hAnsi="Times New Roman" w:cs="Times New Roman"/>
+                <w:sz w:val="26"/>
+                <w:szCs w:val="26"/>
+              </w:rPr>
+            </w:pPr>
+            <w:r>
+              <w:rPr>
+                <w:rFonts w:ascii="Times New Roman" w:hAnsi="Times New Roman" w:cs="Times New Roman"/>
+                <w:sz w:val="26"/>
+                <w:szCs w:val="26"/>
+              </w:rPr>
+              <w:t>Đăng nhập vào hệ thống</w:t>
+            </w:r>
+          </w:p>
+        </w:tc>
+      </w:tr>
+      <w:tr>
+        <w:tc>
+          <w:tcPr>
+            <w:tcW w:w="955" w:type="dxa"/>
+            <w:vAlign w:val="center"/>
+          </w:tcPr>
+          <w:p>
+            <w:pPr>
+              <w:pStyle w:val="ListParagraph"/>
+              <w:numPr>
+                <w:ilvl w:val="0"/>
+                <w:numId w:val="3"/>
+              </w:numPr>
+              <w:spacing w:line="360" w:lineRule="auto"/>
+              <w:jc w:val="center"/>
+              <w:rPr>
+                <w:rFonts w:ascii="Times New Roman" w:hAnsi="Times New Roman" w:cs="Times New Roman"/>
+                <w:sz w:val="26"/>
+                <w:szCs w:val="26"/>
+              </w:rPr>
+            </w:pPr>
+          </w:p>
+        </w:tc>
+        <w:tc>
+          <w:tcPr>
+            <w:tcW w:w="8005" w:type="dxa"/>
+            <w:vAlign w:val="bottom"/>
+          </w:tcPr>
+          <w:p>
+            <w:pPr>
+              <w:spacing w:line="360" w:lineRule="auto"/>
+              <w:rPr>
+                <w:rFonts w:ascii="Times New Roman" w:hAnsi="Times New Roman" w:cs="Times New Roman"/>
+                <w:sz w:val="26"/>
+                <w:szCs w:val="26"/>
+              </w:rPr>
+            </w:pPr>
+            <w:r>
+              <w:rPr>
+                <w:rFonts w:ascii="Times New Roman" w:hAnsi="Times New Roman" w:cs="Times New Roman"/>
+                <w:sz w:val="26"/>
+                <w:szCs w:val="26"/>
+              </w:rPr>
+              <w:t>Xem danh sách bệnh nhân đăng kí khám</w:t>
+            </w:r>
+          </w:p>
+        </w:tc>
+      </w:tr>
+      <w:tr>
+        <w:tc>
+          <w:tcPr>
+            <w:tcW w:w="955" w:type="dxa"/>
+            <w:vAlign w:val="center"/>
+          </w:tcPr>
+          <w:p>
+            <w:pPr>
+              <w:pStyle w:val="ListParagraph"/>
+              <w:numPr>
+                <w:ilvl w:val="0"/>
+                <w:numId w:val="3"/>
+              </w:numPr>
+              <w:spacing w:line="360" w:lineRule="auto"/>
+              <w:jc w:val="center"/>
+              <w:rPr>
+                <w:rFonts w:ascii="Times New Roman" w:hAnsi="Times New Roman" w:cs="Times New Roman"/>
+                <w:sz w:val="26"/>
+                <w:szCs w:val="26"/>
+              </w:rPr>
+            </w:pPr>
+          </w:p>
+        </w:tc>
+        <w:tc>
+          <w:tcPr>
+            <w:tcW w:w="8005" w:type="dxa"/>
+            <w:vAlign w:val="bottom"/>
+          </w:tcPr>
+          <w:p>
+            <w:pPr>
+              <w:spacing w:line="360" w:lineRule="auto"/>
+              <w:rPr>
+                <w:rFonts w:ascii="Times New Roman" w:hAnsi="Times New Roman" w:cs="Times New Roman"/>
+                <w:sz w:val="26"/>
+                <w:szCs w:val="26"/>
+              </w:rPr>
+            </w:pPr>
+            <w:r>
+              <w:rPr>
+                <w:rFonts w:ascii="Times New Roman" w:hAnsi="Times New Roman" w:cs="Times New Roman"/>
+                <w:sz w:val="26"/>
+                <w:szCs w:val="26"/>
+              </w:rPr>
+              <w:t>Nhận khám =&gt; Xem file DICOM người dùng cung cấp</w:t>
+            </w:r>
+          </w:p>
+        </w:tc>
+      </w:tr>
+      <w:tr>
+        <w:tc>
+          <w:tcPr>
+            <w:tcW w:w="955" w:type="dxa"/>
+            <w:vAlign w:val="center"/>
+          </w:tcPr>
+          <w:p>
+            <w:pPr>
+              <w:pStyle w:val="ListParagraph"/>
+              <w:numPr>
+                <w:ilvl w:val="0"/>
+                <w:numId w:val="3"/>
+              </w:numPr>
+              <w:spacing w:line="360" w:lineRule="auto"/>
+              <w:jc w:val="center"/>
+              <w:rPr>
+                <w:rFonts w:ascii="Times New Roman" w:hAnsi="Times New Roman" w:cs="Times New Roman"/>
+                <w:sz w:val="26"/>
+                <w:szCs w:val="26"/>
+              </w:rPr>
+            </w:pPr>
+          </w:p>
+        </w:tc>
+        <w:tc>
+          <w:tcPr>
+            <w:tcW w:w="8005" w:type="dxa"/>
+            <w:vAlign w:val="bottom"/>
+          </w:tcPr>
+          <w:p>
+            <w:pPr>
+              <w:spacing w:line="360" w:lineRule="auto"/>
+              <w:rPr>
+                <w:rFonts w:ascii="Times New Roman" w:hAnsi="Times New Roman" w:cs="Times New Roman"/>
+                <w:sz w:val="26"/>
+                <w:szCs w:val="26"/>
+              </w:rPr>
+            </w:pPr>
+            <w:r>
+              <w:rPr>
+                <w:rFonts w:ascii="Times New Roman" w:hAnsi="Times New Roman" w:cs="Times New Roman"/>
+                <w:sz w:val="26"/>
+                <w:szCs w:val="26"/>
+              </w:rPr>
+              <w:t>Tiến hành chuẩn đoán</w:t>
+            </w:r>
+          </w:p>
+        </w:tc>
+      </w:tr>
+      <w:tr>
+        <w:tc>
+          <w:tcPr>
+            <w:tcW w:w="955" w:type="dxa"/>
+            <w:vAlign w:val="center"/>
+          </w:tcPr>
+          <w:p>
+            <w:pPr>
+              <w:pStyle w:val="ListParagraph"/>
+              <w:numPr>
+                <w:ilvl w:val="0"/>
+                <w:numId w:val="3"/>
+              </w:numPr>
+              <w:spacing w:line="360" w:lineRule="auto"/>
+              <w:jc w:val="center"/>
+              <w:rPr>
+                <w:rFonts w:ascii="Times New Roman" w:hAnsi="Times New Roman" w:cs="Times New Roman"/>
+                <w:sz w:val="26"/>
+                <w:szCs w:val="26"/>
+              </w:rPr>
+            </w:pPr>
+          </w:p>
+        </w:tc>
+        <w:tc>
+          <w:tcPr>
+            <w:tcW w:w="8005" w:type="dxa"/>
+            <w:vAlign w:val="bottom"/>
+          </w:tcPr>
+          <w:p>
+            <w:pPr>
+              <w:spacing w:line="360" w:lineRule="auto"/>
+              <w:rPr>
+                <w:rFonts w:ascii="Times New Roman" w:hAnsi="Times New Roman" w:cs="Times New Roman"/>
+                <w:sz w:val="26"/>
+                <w:szCs w:val="26"/>
+              </w:rPr>
+            </w:pPr>
+            <w:r>
+              <w:rPr>
+                <w:rFonts w:ascii="Times New Roman" w:hAnsi="Times New Roman" w:cs="Times New Roman"/>
+                <w:sz w:val="26"/>
+                <w:szCs w:val="26"/>
+              </w:rPr>
+              <w:t>Thông báo kết quả khám</w:t>
+            </w:r>
+          </w:p>
+        </w:tc>
+      </w:tr>
+    </w:tbl>
+    <w:p>
+      <w:pPr>
+        <w:spacing w:line="360" w:lineRule="auto"/>
+        <w:rPr>
+          <w:rFonts w:ascii="Times New Roman" w:hAnsi="Times New Roman" w:cs="Times New Roman"/>
+          <w:sz w:val="26"/>
+          <w:szCs w:val="26"/>
+        </w:rPr>
+      </w:pPr>
+    </w:p>
+    <w:p>
+      <w:pPr>
+        <w:rPr>
+          <w:rFonts w:ascii="Times New Roman" w:hAnsi="Times New Roman" w:cs="Times New Roman"/>
+          <w:sz w:val="26"/>
+          <w:szCs w:val="26"/>
+        </w:rPr>
+      </w:pPr>
+      <w:r>
+        <w:rPr>
+          <w:rFonts w:ascii="Times New Roman" w:hAnsi="Times New Roman" w:cs="Times New Roman"/>
+          <w:sz w:val="26"/>
+          <w:szCs w:val="26"/>
+        </w:rPr>
+        <w:t>1.1.3: Các chức năng cơ bản hệ thống</w:t>
+      </w:r>
+    </w:p>
+    <w:p>
+      <w:pPr>
+        <w:rPr>
+          <w:rFonts w:ascii="Times New Roman" w:hAnsi="Times New Roman" w:cs="Times New Roman"/>
+          <w:sz w:val="26"/>
+          <w:szCs w:val="26"/>
+        </w:rPr>
+      </w:pPr>
+      <w:r>
+        <w:rPr>
+          <w:rFonts w:ascii="Times New Roman" w:hAnsi="Times New Roman" w:cs="Times New Roman"/>
+          <w:sz w:val="26"/>
+          <w:szCs w:val="26"/>
+        </w:rPr>
+        <w:t xml:space="preserve">Quản lý thành viên </w:t>
+      </w:r>
       <w:bookmarkStart w:id="0" w:name="_GoBack"/>
       <w:bookmarkEnd w:id="0"/>
     </w:p>
     <w:p>
       <w:pPr>
-        <w:spacing w:line="360" w:lineRule="auto"/>
-        <w:rPr>
-          <w:rFonts w:ascii="Times New Roman" w:hAnsi="Times New Roman" w:cs="Times New Roman"/>
-          <w:sz w:val="26"/>
-          <w:szCs w:val="26"/>
-        </w:rPr>
-      </w:pPr>
+        <w:rPr>
+          <w:rFonts w:ascii="Times New Roman" w:hAnsi="Times New Roman" w:cs="Times New Roman"/>
+          <w:sz w:val="26"/>
+          <w:szCs w:val="26"/>
+        </w:rPr>
+      </w:pPr>
+      <w:r>
+        <w:rPr>
+          <w:rFonts w:ascii="Times New Roman" w:hAnsi="Times New Roman" w:cs="Times New Roman"/>
+          <w:sz w:val="26"/>
+          <w:szCs w:val="26"/>
+        </w:rPr>
+        <w:t>Quản lý hình ảnh file DICOM</w:t>
+      </w:r>
     </w:p>
+    <w:p>
+      <w:pPr>
+        <w:rPr>
+          <w:rFonts w:ascii="Times New Roman" w:hAnsi="Times New Roman" w:cs="Times New Roman"/>
+          <w:sz w:val="26"/>
+          <w:szCs w:val="26"/>
+        </w:rPr>
+      </w:pPr>
+      <w:r>
+        <w:rPr>
+          <w:rFonts w:ascii="Times New Roman" w:hAnsi="Times New Roman" w:cs="Times New Roman"/>
+          <w:sz w:val="26"/>
+          <w:szCs w:val="26"/>
+        </w:rPr>
+        <w:t>Quản lý tài chính</w:t>
+      </w:r>
+    </w:p>
+    <w:p/>
     <w:sectPr>
       <w:pgSz w:w="12240" w:h="15840"/>
       <w:pgMar w:top="1440" w:right="1440" w:bottom="1440" w:left="1440" w:header="720" w:footer="720" w:gutter="0"/>
@@ -195,6 +1049,335 @@
     </w:sectPr>
   </w:body>
 </w:document>
+</file>
+
+<file path=word/numbering.xml><?xml version="1.0" encoding="utf-8"?>
+<w:numbering xmlns:wpc="http://schemas.microsoft.com/office/word/2010/wordprocessingCanvas" xmlns:mc="http://schemas.openxmlformats.org/markup-compatibility/2006" xmlns:o="urn:schemas-microsoft-com:office:office" xmlns:r="http://schemas.openxmlformats.org/officeDocument/2006/relationships" xmlns:m="http://schemas.openxmlformats.org/officeDocument/2006/math" xmlns:v="urn:schemas-microsoft-com:vml" xmlns:wp14="http://schemas.microsoft.com/office/word/2010/wordprocessingDrawing" xmlns:wp="http://schemas.openxmlformats.org/drawingml/2006/wordprocessingDrawing" xmlns:w10="urn:schemas-microsoft-com:office:word" xmlns:w="http://schemas.openxmlformats.org/wordprocessingml/2006/main" xmlns:w14="http://schemas.microsoft.com/office/word/2010/wordml" xmlns:w15="http://schemas.microsoft.com/office/word/2012/wordml" xmlns:wpg="http://schemas.microsoft.com/office/word/2010/wordprocessingGroup" xmlns:wpi="http://schemas.microsoft.com/office/word/2010/wordprocessingInk" xmlns:wne="http://schemas.microsoft.com/office/word/2006/wordml" xmlns:wps="http://schemas.microsoft.com/office/word/2010/wordprocessingShape" mc:Ignorable="w14 w15 wp14">
+  <w:abstractNum w:abstractNumId="0">
+    <w:nsid w:val="1F4A0109"/>
+    <w:multiLevelType w:val="multilevel"/>
+    <w:tmpl w:val="A60A65C4"/>
+    <w:lvl w:ilvl="0">
+      <w:start w:val="1"/>
+      <w:numFmt w:val="decimal"/>
+      <w:lvlText w:val="%1"/>
+      <w:lvlJc w:val="right"/>
+      <w:pPr>
+        <w:ind w:left="390" w:hanging="390"/>
+      </w:pPr>
+      <w:rPr>
+        <w:rFonts w:hint="default"/>
+      </w:rPr>
+    </w:lvl>
+    <w:lvl w:ilvl="1">
+      <w:start w:val="1"/>
+      <w:numFmt w:val="decimal"/>
+      <w:lvlText w:val="%1.%2"/>
+      <w:lvlJc w:val="left"/>
+      <w:pPr>
+        <w:ind w:left="390" w:hanging="390"/>
+      </w:pPr>
+      <w:rPr>
+        <w:rFonts w:hint="default"/>
+      </w:rPr>
+    </w:lvl>
+    <w:lvl w:ilvl="2">
+      <w:start w:val="1"/>
+      <w:numFmt w:val="decimal"/>
+      <w:lvlText w:val="%1.%2.%3"/>
+      <w:lvlJc w:val="left"/>
+      <w:pPr>
+        <w:ind w:left="720" w:hanging="720"/>
+      </w:pPr>
+      <w:rPr>
+        <w:rFonts w:hint="default"/>
+      </w:rPr>
+    </w:lvl>
+    <w:lvl w:ilvl="3">
+      <w:start w:val="1"/>
+      <w:numFmt w:val="decimal"/>
+      <w:lvlText w:val="%1.%2.%3.%4"/>
+      <w:lvlJc w:val="left"/>
+      <w:pPr>
+        <w:ind w:left="720" w:hanging="720"/>
+      </w:pPr>
+      <w:rPr>
+        <w:rFonts w:hint="default"/>
+      </w:rPr>
+    </w:lvl>
+    <w:lvl w:ilvl="4">
+      <w:start w:val="1"/>
+      <w:numFmt w:val="decimal"/>
+      <w:lvlText w:val="%1.%2.%3.%4.%5"/>
+      <w:lvlJc w:val="left"/>
+      <w:pPr>
+        <w:ind w:left="1080" w:hanging="1080"/>
+      </w:pPr>
+      <w:rPr>
+        <w:rFonts w:hint="default"/>
+      </w:rPr>
+    </w:lvl>
+    <w:lvl w:ilvl="5">
+      <w:start w:val="1"/>
+      <w:numFmt w:val="decimal"/>
+      <w:lvlText w:val="%1.%2.%3.%4.%5.%6"/>
+      <w:lvlJc w:val="left"/>
+      <w:pPr>
+        <w:ind w:left="1440" w:hanging="1440"/>
+      </w:pPr>
+      <w:rPr>
+        <w:rFonts w:hint="default"/>
+      </w:rPr>
+    </w:lvl>
+    <w:lvl w:ilvl="6">
+      <w:start w:val="1"/>
+      <w:numFmt w:val="decimal"/>
+      <w:lvlText w:val="%1.%2.%3.%4.%5.%6.%7"/>
+      <w:lvlJc w:val="left"/>
+      <w:pPr>
+        <w:ind w:left="1440" w:hanging="1440"/>
+      </w:pPr>
+      <w:rPr>
+        <w:rFonts w:hint="default"/>
+      </w:rPr>
+    </w:lvl>
+    <w:lvl w:ilvl="7">
+      <w:start w:val="1"/>
+      <w:numFmt w:val="decimal"/>
+      <w:lvlText w:val="%1.%2.%3.%4.%5.%6.%7.%8"/>
+      <w:lvlJc w:val="left"/>
+      <w:pPr>
+        <w:ind w:left="1800" w:hanging="1800"/>
+      </w:pPr>
+      <w:rPr>
+        <w:rFonts w:hint="default"/>
+      </w:rPr>
+    </w:lvl>
+    <w:lvl w:ilvl="8">
+      <w:start w:val="1"/>
+      <w:numFmt w:val="decimal"/>
+      <w:lvlText w:val="%1.%2.%3.%4.%5.%6.%7.%8.%9"/>
+      <w:lvlJc w:val="left"/>
+      <w:pPr>
+        <w:ind w:left="1800" w:hanging="1800"/>
+      </w:pPr>
+      <w:rPr>
+        <w:rFonts w:hint="default"/>
+      </w:rPr>
+    </w:lvl>
+  </w:abstractNum>
+  <w:abstractNum w:abstractNumId="1">
+    <w:nsid w:val="3CDC1626"/>
+    <w:multiLevelType w:val="multilevel"/>
+    <w:tmpl w:val="E55ED284"/>
+    <w:lvl w:ilvl="0">
+      <w:start w:val="1"/>
+      <w:numFmt w:val="decimal"/>
+      <w:lvlText w:val="%1"/>
+      <w:lvlJc w:val="left"/>
+      <w:pPr>
+        <w:ind w:left="390" w:hanging="390"/>
+      </w:pPr>
+      <w:rPr>
+        <w:rFonts w:hint="default"/>
+      </w:rPr>
+    </w:lvl>
+    <w:lvl w:ilvl="1">
+      <w:start w:val="1"/>
+      <w:numFmt w:val="decimal"/>
+      <w:lvlText w:val="%1.%2"/>
+      <w:lvlJc w:val="left"/>
+      <w:pPr>
+        <w:ind w:left="390" w:hanging="390"/>
+      </w:pPr>
+      <w:rPr>
+        <w:rFonts w:hint="default"/>
+      </w:rPr>
+    </w:lvl>
+    <w:lvl w:ilvl="2">
+      <w:start w:val="1"/>
+      <w:numFmt w:val="decimal"/>
+      <w:lvlText w:val="%1.%2.%3"/>
+      <w:lvlJc w:val="left"/>
+      <w:pPr>
+        <w:ind w:left="720" w:hanging="720"/>
+      </w:pPr>
+      <w:rPr>
+        <w:rFonts w:hint="default"/>
+      </w:rPr>
+    </w:lvl>
+    <w:lvl w:ilvl="3">
+      <w:start w:val="1"/>
+      <w:numFmt w:val="decimal"/>
+      <w:lvlText w:val="%1.%2.%3.%4"/>
+      <w:lvlJc w:val="left"/>
+      <w:pPr>
+        <w:ind w:left="720" w:hanging="720"/>
+      </w:pPr>
+      <w:rPr>
+        <w:rFonts w:hint="default"/>
+      </w:rPr>
+    </w:lvl>
+    <w:lvl w:ilvl="4">
+      <w:start w:val="1"/>
+      <w:numFmt w:val="decimal"/>
+      <w:lvlText w:val="%1.%2.%3.%4.%5"/>
+      <w:lvlJc w:val="left"/>
+      <w:pPr>
+        <w:ind w:left="1080" w:hanging="1080"/>
+      </w:pPr>
+      <w:rPr>
+        <w:rFonts w:hint="default"/>
+      </w:rPr>
+    </w:lvl>
+    <w:lvl w:ilvl="5">
+      <w:start w:val="1"/>
+      <w:numFmt w:val="decimal"/>
+      <w:lvlText w:val="%1.%2.%3.%4.%5.%6"/>
+      <w:lvlJc w:val="left"/>
+      <w:pPr>
+        <w:ind w:left="1440" w:hanging="1440"/>
+      </w:pPr>
+      <w:rPr>
+        <w:rFonts w:hint="default"/>
+      </w:rPr>
+    </w:lvl>
+    <w:lvl w:ilvl="6">
+      <w:start w:val="1"/>
+      <w:numFmt w:val="decimal"/>
+      <w:lvlText w:val="%1.%2.%3.%4.%5.%6.%7"/>
+      <w:lvlJc w:val="left"/>
+      <w:pPr>
+        <w:ind w:left="1440" w:hanging="1440"/>
+      </w:pPr>
+      <w:rPr>
+        <w:rFonts w:hint="default"/>
+      </w:rPr>
+    </w:lvl>
+    <w:lvl w:ilvl="7">
+      <w:start w:val="1"/>
+      <w:numFmt w:val="decimal"/>
+      <w:lvlText w:val="%1.%2.%3.%4.%5.%6.%7.%8"/>
+      <w:lvlJc w:val="left"/>
+      <w:pPr>
+        <w:ind w:left="1800" w:hanging="1800"/>
+      </w:pPr>
+      <w:rPr>
+        <w:rFonts w:hint="default"/>
+      </w:rPr>
+    </w:lvl>
+    <w:lvl w:ilvl="8">
+      <w:start w:val="1"/>
+      <w:numFmt w:val="decimal"/>
+      <w:lvlText w:val="%1.%2.%3.%4.%5.%6.%7.%8.%9"/>
+      <w:lvlJc w:val="left"/>
+      <w:pPr>
+        <w:ind w:left="1800" w:hanging="1800"/>
+      </w:pPr>
+      <w:rPr>
+        <w:rFonts w:hint="default"/>
+      </w:rPr>
+    </w:lvl>
+  </w:abstractNum>
+  <w:abstractNum w:abstractNumId="2">
+    <w:nsid w:val="5E9F4D2C"/>
+    <w:multiLevelType w:val="hybridMultilevel"/>
+    <w:tmpl w:val="AD3C82C6"/>
+    <w:lvl w:ilvl="0" w:tplc="7C286A0C">
+      <w:start w:val="1"/>
+      <w:numFmt w:val="decimal"/>
+      <w:lvlText w:val="%1"/>
+      <w:lvlJc w:val="right"/>
+      <w:pPr>
+        <w:ind w:left="720" w:hanging="360"/>
+      </w:pPr>
+      <w:rPr>
+        <w:rFonts w:hint="default"/>
+      </w:rPr>
+    </w:lvl>
+    <w:lvl w:ilvl="1" w:tplc="04090019" w:tentative="1">
+      <w:start w:val="1"/>
+      <w:numFmt w:val="lowerLetter"/>
+      <w:lvlText w:val="%2."/>
+      <w:lvlJc w:val="left"/>
+      <w:pPr>
+        <w:ind w:left="1440" w:hanging="360"/>
+      </w:pPr>
+    </w:lvl>
+    <w:lvl w:ilvl="2" w:tplc="0409001B" w:tentative="1">
+      <w:start w:val="1"/>
+      <w:numFmt w:val="lowerRoman"/>
+      <w:lvlText w:val="%3."/>
+      <w:lvlJc w:val="right"/>
+      <w:pPr>
+        <w:ind w:left="2160" w:hanging="180"/>
+      </w:pPr>
+    </w:lvl>
+    <w:lvl w:ilvl="3" w:tplc="0409000F" w:tentative="1">
+      <w:start w:val="1"/>
+      <w:numFmt w:val="decimal"/>
+      <w:lvlText w:val="%4."/>
+      <w:lvlJc w:val="left"/>
+      <w:pPr>
+        <w:ind w:left="2880" w:hanging="360"/>
+      </w:pPr>
+    </w:lvl>
+    <w:lvl w:ilvl="4" w:tplc="04090019" w:tentative="1">
+      <w:start w:val="1"/>
+      <w:numFmt w:val="lowerLetter"/>
+      <w:lvlText w:val="%5."/>
+      <w:lvlJc w:val="left"/>
+      <w:pPr>
+        <w:ind w:left="3600" w:hanging="360"/>
+      </w:pPr>
+    </w:lvl>
+    <w:lvl w:ilvl="5" w:tplc="0409001B" w:tentative="1">
+      <w:start w:val="1"/>
+      <w:numFmt w:val="lowerRoman"/>
+      <w:lvlText w:val="%6."/>
+      <w:lvlJc w:val="right"/>
+      <w:pPr>
+        <w:ind w:left="4320" w:hanging="180"/>
+      </w:pPr>
+    </w:lvl>
+    <w:lvl w:ilvl="6" w:tplc="0409000F" w:tentative="1">
+      <w:start w:val="1"/>
+      <w:numFmt w:val="decimal"/>
+      <w:lvlText w:val="%7."/>
+      <w:lvlJc w:val="left"/>
+      <w:pPr>
+        <w:ind w:left="5040" w:hanging="360"/>
+      </w:pPr>
+    </w:lvl>
+    <w:lvl w:ilvl="7" w:tplc="04090019" w:tentative="1">
+      <w:start w:val="1"/>
+      <w:numFmt w:val="lowerLetter"/>
+      <w:lvlText w:val="%8."/>
+      <w:lvlJc w:val="left"/>
+      <w:pPr>
+        <w:ind w:left="5760" w:hanging="360"/>
+      </w:pPr>
+    </w:lvl>
+    <w:lvl w:ilvl="8" w:tplc="0409001B" w:tentative="1">
+      <w:start w:val="1"/>
+      <w:numFmt w:val="lowerRoman"/>
+      <w:lvlText w:val="%9."/>
+      <w:lvlJc w:val="right"/>
+      <w:pPr>
+        <w:ind w:left="6480" w:hanging="180"/>
+      </w:pPr>
+    </w:lvl>
+  </w:abstractNum>
+  <w:num w:numId="1">
+    <w:abstractNumId w:val="1"/>
+  </w:num>
+  <w:num w:numId="2">
+    <w:abstractNumId w:val="0"/>
+  </w:num>
+  <w:num w:numId="3">
+    <w:abstractNumId w:val="2"/>
+  </w:num>
+</w:numbering>
 </file>
 
 <file path=word/styles.xml><?xml version="1.0" encoding="utf-8"?>
@@ -618,6 +1801,43 @@
     <w:semiHidden/>
     <w:unhideWhenUsed/>
   </w:style>
+  <w:style w:type="paragraph" w:styleId="ListParagraph">
+    <w:name w:val="List Paragraph"/>
+    <w:basedOn w:val="Normal"/>
+    <w:uiPriority w:val="34"/>
+    <w:qFormat/>
+    <w:rsid w:val="00CB135A"/>
+    <w:pPr>
+      <w:ind w:left="720"/>
+      <w:contextualSpacing/>
+    </w:pPr>
+  </w:style>
+  <w:style w:type="table" w:styleId="TableGrid">
+    <w:name w:val="Table Grid"/>
+    <w:basedOn w:val="TableNormal"/>
+    <w:uiPriority w:val="39"/>
+    <w:rsid w:val="00CB135A"/>
+    <w:pPr>
+      <w:spacing w:after="0" w:line="240" w:lineRule="auto"/>
+    </w:pPr>
+    <w:tblPr>
+      <w:tblInd w:w="0" w:type="dxa"/>
+      <w:tblBorders>
+        <w:top w:val="single" w:sz="4" w:space="0" w:color="auto"/>
+        <w:left w:val="single" w:sz="4" w:space="0" w:color="auto"/>
+        <w:bottom w:val="single" w:sz="4" w:space="0" w:color="auto"/>
+        <w:right w:val="single" w:sz="4" w:space="0" w:color="auto"/>
+        <w:insideH w:val="single" w:sz="4" w:space="0" w:color="auto"/>
+        <w:insideV w:val="single" w:sz="4" w:space="0" w:color="auto"/>
+      </w:tblBorders>
+      <w:tblCellMar>
+        <w:top w:w="0" w:type="dxa"/>
+        <w:left w:w="108" w:type="dxa"/>
+        <w:bottom w:w="0" w:type="dxa"/>
+        <w:right w:w="108" w:type="dxa"/>
+      </w:tblCellMar>
+    </w:tblPr>
+  </w:style>
 </w:styles>
 </file>
 

--- a/docx/Báo cáo TTTN - WEB tư vấn  khám bệnh từ xa.docx
+++ b/docx/Báo cáo TTTN - WEB tư vấn  khám bệnh từ xa.docx
@@ -20,7 +20,27 @@
           <w:sz w:val="36"/>
           <w:szCs w:val="26"/>
         </w:rPr>
-        <w:t xml:space="preserve">BÁO CÁO  THỰC TẬP </w:t>
+        <w:t xml:space="preserve">BÁO </w:t>
+      </w:r>
+      <w:proofErr w:type="gramStart"/>
+      <w:r>
+        <w:rPr>
+          <w:rFonts w:ascii="Times New Roman" w:hAnsi="Times New Roman" w:cs="Times New Roman"/>
+          <w:b/>
+          <w:sz w:val="36"/>
+          <w:szCs w:val="26"/>
+        </w:rPr>
+        <w:t>CÁO  THỰC</w:t>
+      </w:r>
+      <w:proofErr w:type="gramEnd"/>
+      <w:r>
+        <w:rPr>
+          <w:rFonts w:ascii="Times New Roman" w:hAnsi="Times New Roman" w:cs="Times New Roman"/>
+          <w:b/>
+          <w:sz w:val="36"/>
+          <w:szCs w:val="26"/>
+        </w:rPr>
+        <w:t xml:space="preserve"> TẬP </w:t>
       </w:r>
     </w:p>
     <w:p>
@@ -39,7 +59,25 @@
           <w:sz w:val="28"/>
           <w:szCs w:val="26"/>
         </w:rPr>
-        <w:t xml:space="preserve">Tên đề tài : </w:t>
+        <w:t xml:space="preserve">Tên đề </w:t>
+      </w:r>
+      <w:proofErr w:type="gramStart"/>
+      <w:r>
+        <w:rPr>
+          <w:rFonts w:ascii="Times New Roman" w:hAnsi="Times New Roman" w:cs="Times New Roman"/>
+          <w:sz w:val="28"/>
+          <w:szCs w:val="26"/>
+        </w:rPr>
+        <w:t>tài :</w:t>
+      </w:r>
+      <w:proofErr w:type="gramEnd"/>
+      <w:r>
+        <w:rPr>
+          <w:rFonts w:ascii="Times New Roman" w:hAnsi="Times New Roman" w:cs="Times New Roman"/>
+          <w:sz w:val="28"/>
+          <w:szCs w:val="26"/>
+        </w:rPr>
+        <w:t xml:space="preserve"> </w:t>
       </w:r>
       <w:r>
         <w:rPr>
@@ -449,23 +487,7 @@
                 <w:sz w:val="26"/>
                 <w:szCs w:val="26"/>
               </w:rPr>
-              <w:t>Đến phòng đăng kí khám bệ</w:t>
-            </w:r>
-            <w:r>
-              <w:rPr>
-                <w:rFonts w:ascii="Times New Roman" w:hAnsi="Times New Roman" w:cs="Times New Roman"/>
-                <w:sz w:val="26"/>
-                <w:szCs w:val="26"/>
-              </w:rPr>
-              <w:t xml:space="preserve">nh </w:t>
-            </w:r>
-            <w:r>
-              <w:rPr>
-                <w:rFonts w:ascii="Times New Roman" w:hAnsi="Times New Roman" w:cs="Times New Roman"/>
-                <w:sz w:val="26"/>
-                <w:szCs w:val="26"/>
-              </w:rPr>
-              <w:t>=&gt; Cung cấp file DICOM và các các kết quả xét nghiệm liên quan cho nhân viên nhập liệu.</w:t>
+              <w:t>Bệnh nhân tải file DICOM lên server</w:t>
             </w:r>
           </w:p>
         </w:tc>
@@ -491,6 +513,8 @@
                 <w:szCs w:val="26"/>
               </w:rPr>
             </w:pPr>
+            <w:bookmarkStart w:id="0" w:name="_GoBack"/>
+            <w:bookmarkEnd w:id="0"/>
           </w:p>
         </w:tc>
         <w:tc>
@@ -513,7 +537,7 @@
                 <w:sz w:val="26"/>
                 <w:szCs w:val="26"/>
               </w:rPr>
-              <w:t>Nhân viên thu ngân tiến hành thu phí khám bệnh =&gt; Đăng kí khám</w:t>
+              <w:t>Bệnh nhân đợi kết quả tư vấn, chuẩn đoán bệnh</w:t>
             </w:r>
           </w:p>
         </w:tc>
@@ -555,54 +579,6 @@
                 <w:szCs w:val="26"/>
               </w:rPr>
             </w:pPr>
-            <w:r>
-              <w:rPr>
-                <w:rFonts w:ascii="Times New Roman" w:hAnsi="Times New Roman" w:cs="Times New Roman"/>
-                <w:sz w:val="26"/>
-                <w:szCs w:val="26"/>
-              </w:rPr>
-              <w:t>Bệnh nhân đợi kết quả tư vấn, chuẩn đoán bệnh</w:t>
-            </w:r>
-          </w:p>
-        </w:tc>
-      </w:tr>
-      <w:tr>
-        <w:tc>
-          <w:tcPr>
-            <w:tcW w:w="955" w:type="dxa"/>
-            <w:vAlign w:val="center"/>
-          </w:tcPr>
-          <w:p>
-            <w:pPr>
-              <w:pStyle w:val="ListParagraph"/>
-              <w:numPr>
-                <w:ilvl w:val="0"/>
-                <w:numId w:val="2"/>
-              </w:numPr>
-              <w:spacing w:line="360" w:lineRule="auto"/>
-              <w:jc w:val="center"/>
-              <w:rPr>
-                <w:rFonts w:ascii="Times New Roman" w:hAnsi="Times New Roman" w:cs="Times New Roman"/>
-                <w:sz w:val="26"/>
-                <w:szCs w:val="26"/>
-              </w:rPr>
-            </w:pPr>
-          </w:p>
-        </w:tc>
-        <w:tc>
-          <w:tcPr>
-            <w:tcW w:w="8005" w:type="dxa"/>
-            <w:vAlign w:val="bottom"/>
-          </w:tcPr>
-          <w:p>
-            <w:pPr>
-              <w:spacing w:line="360" w:lineRule="auto"/>
-              <w:rPr>
-                <w:rFonts w:ascii="Times New Roman" w:hAnsi="Times New Roman" w:cs="Times New Roman"/>
-                <w:sz w:val="26"/>
-                <w:szCs w:val="26"/>
-              </w:rPr>
-            </w:pPr>
           </w:p>
         </w:tc>
       </w:tr>
@@ -634,6 +610,7 @@
           <w:sz w:val="26"/>
           <w:szCs w:val="26"/>
         </w:rPr>
+        <w:lastRenderedPageBreak/>
         <w:t>Tác nhân Bác sĩ:</w:t>
       </w:r>
     </w:p>
@@ -1003,8 +980,6 @@
         </w:rPr>
         <w:t xml:space="preserve">Quản lý thành viên </w:t>
       </w:r>
-      <w:bookmarkStart w:id="0" w:name="_GoBack"/>
-      <w:bookmarkEnd w:id="0"/>
     </w:p>
     <w:p>
       <w:pPr>

--- a/docx/Báo cáo TTTN - WEB tư vấn  khám bệnh từ xa.docx
+++ b/docx/Báo cáo TTTN - WEB tư vấn  khám bệnh từ xa.docx
@@ -4,7 +4,6 @@
   <w:body>
     <w:p>
       <w:pPr>
-        <w:spacing w:line="360" w:lineRule="auto"/>
         <w:jc w:val="center"/>
         <w:rPr>
           <w:rFonts w:ascii="Times New Roman" w:hAnsi="Times New Roman" w:cs="Times New Roman"/>
@@ -20,81 +19,35 @@
           <w:sz w:val="36"/>
           <w:szCs w:val="26"/>
         </w:rPr>
-        <w:t xml:space="preserve">BÁO </w:t>
-      </w:r>
-      <w:proofErr w:type="gramStart"/>
-      <w:r>
-        <w:rPr>
-          <w:rFonts w:ascii="Times New Roman" w:hAnsi="Times New Roman" w:cs="Times New Roman"/>
-          <w:b/>
-          <w:sz w:val="36"/>
-          <w:szCs w:val="26"/>
-        </w:rPr>
-        <w:t>CÁO  THỰC</w:t>
-      </w:r>
-      <w:proofErr w:type="gramEnd"/>
-      <w:r>
-        <w:rPr>
-          <w:rFonts w:ascii="Times New Roman" w:hAnsi="Times New Roman" w:cs="Times New Roman"/>
-          <w:b/>
-          <w:sz w:val="36"/>
-          <w:szCs w:val="26"/>
-        </w:rPr>
-        <w:t xml:space="preserve"> TẬP </w:t>
+        <w:t>BÁO CÁO THỰC TẬP TỐT NGHIỆP</w:t>
       </w:r>
     </w:p>
     <w:p>
       <w:pPr>
-        <w:spacing w:line="360" w:lineRule="auto"/>
-        <w:rPr>
-          <w:rFonts w:ascii="Times New Roman" w:hAnsi="Times New Roman" w:cs="Times New Roman"/>
-          <w:i/>
-          <w:sz w:val="28"/>
+        <w:rPr>
+          <w:rFonts w:ascii="Times New Roman" w:hAnsi="Times New Roman" w:cs="Times New Roman"/>
+          <w:sz w:val="26"/>
           <w:szCs w:val="26"/>
         </w:rPr>
       </w:pPr>
       <w:r>
         <w:rPr>
           <w:rFonts w:ascii="Times New Roman" w:hAnsi="Times New Roman" w:cs="Times New Roman"/>
-          <w:sz w:val="28"/>
-          <w:szCs w:val="26"/>
-        </w:rPr>
-        <w:t xml:space="preserve">Tên đề </w:t>
-      </w:r>
-      <w:proofErr w:type="gramStart"/>
-      <w:r>
-        <w:rPr>
-          <w:rFonts w:ascii="Times New Roman" w:hAnsi="Times New Roman" w:cs="Times New Roman"/>
-          <w:sz w:val="28"/>
-          <w:szCs w:val="26"/>
-        </w:rPr>
-        <w:t>tài :</w:t>
-      </w:r>
-      <w:proofErr w:type="gramEnd"/>
-      <w:r>
-        <w:rPr>
-          <w:rFonts w:ascii="Times New Roman" w:hAnsi="Times New Roman" w:cs="Times New Roman"/>
-          <w:sz w:val="28"/>
-          <w:szCs w:val="26"/>
-        </w:rPr>
-        <w:t xml:space="preserve"> </w:t>
-      </w:r>
-      <w:r>
-        <w:rPr>
-          <w:rFonts w:ascii="Times New Roman" w:hAnsi="Times New Roman" w:cs="Times New Roman"/>
-          <w:i/>
-          <w:sz w:val="28"/>
-          <w:szCs w:val="26"/>
-        </w:rPr>
-        <w:t>“Phần mềm tư vấn, khám bệnh từ xa”</w:t>
+          <w:sz w:val="26"/>
+          <w:szCs w:val="26"/>
+        </w:rPr>
+        <w:t>PHẦN 1: GIỚI THIỆU CODEIGNITER FRAMEWORK VÀ PHƯƠNG PHÁP PHÂN TÍCH THIẾT KẾ UML</w:t>
       </w:r>
     </w:p>
     <w:p>
       <w:pPr>
-        <w:spacing w:before="100" w:beforeAutospacing="1" w:after="100" w:afterAutospacing="1" w:line="360" w:lineRule="auto"/>
-        <w:rPr>
-          <w:rFonts w:ascii="Times New Roman" w:eastAsia="Times New Roman" w:hAnsi="Times New Roman" w:cs="Times New Roman"/>
-          <w:i/>
+        <w:pStyle w:val="ListParagraph"/>
+        <w:numPr>
+          <w:ilvl w:val="1"/>
+          <w:numId w:val="4"/>
+        </w:numPr>
+        <w:rPr>
+          <w:rFonts w:ascii="Times New Roman" w:hAnsi="Times New Roman" w:cs="Times New Roman"/>
           <w:sz w:val="26"/>
           <w:szCs w:val="26"/>
         </w:rPr>
@@ -102,56 +55,38 @@
       <w:r>
         <w:rPr>
           <w:rFonts w:ascii="Times New Roman" w:hAnsi="Times New Roman" w:cs="Times New Roman"/>
-          <w:b/>
-          <w:sz w:val="26"/>
-          <w:szCs w:val="26"/>
-        </w:rPr>
-        <w:t>Yêu cầu</w:t>
-      </w:r>
-      <w:r>
-        <w:rPr>
-          <w:rFonts w:ascii="Times New Roman" w:hAnsi="Times New Roman" w:cs="Times New Roman"/>
-          <w:sz w:val="26"/>
-          <w:szCs w:val="26"/>
-        </w:rPr>
-        <w:t xml:space="preserve">: </w:t>
-      </w:r>
-      <w:r>
-        <w:rPr>
-          <w:rFonts w:ascii="Times New Roman" w:eastAsia="Times New Roman" w:hAnsi="Times New Roman" w:cs="Times New Roman"/>
-          <w:i/>
-          <w:sz w:val="26"/>
-          <w:szCs w:val="26"/>
-        </w:rPr>
-        <w:t>Phần mềm cho phép người dùng cập nhật file DICOM lên máy chủ và đăng ký tham vấn bác sỹ. Mạng lưới bác sỹ sẽ tư vấn khám bệnh dựa trên file NSD cung cấp</w:t>
+          <w:sz w:val="26"/>
+          <w:szCs w:val="26"/>
+        </w:rPr>
+        <w:t>Giới thiệu về php framework : Codeigniter</w:t>
       </w:r>
     </w:p>
     <w:p>
       <w:pPr>
-        <w:spacing w:before="100" w:beforeAutospacing="1" w:after="100" w:afterAutospacing="1" w:line="360" w:lineRule="auto"/>
-        <w:rPr>
-          <w:rFonts w:ascii="Times New Roman" w:eastAsia="Times New Roman" w:hAnsi="Times New Roman" w:cs="Times New Roman"/>
-          <w:i/>
+        <w:pStyle w:val="ListParagraph"/>
+        <w:numPr>
+          <w:ilvl w:val="1"/>
+          <w:numId w:val="4"/>
+        </w:numPr>
+        <w:rPr>
+          <w:rFonts w:ascii="Times New Roman" w:hAnsi="Times New Roman" w:cs="Times New Roman"/>
           <w:sz w:val="26"/>
           <w:szCs w:val="26"/>
         </w:rPr>
       </w:pPr>
       <w:r>
         <w:rPr>
-          <w:rFonts w:ascii="Times New Roman" w:eastAsia="Times New Roman" w:hAnsi="Times New Roman" w:cs="Times New Roman"/>
-          <w:i/>
-          <w:sz w:val="26"/>
-          <w:szCs w:val="26"/>
-        </w:rPr>
-        <w:t>Điều kiện: NSD, Bác sỹ phải đăng ký truy cập phần mềm.</w:t>
+          <w:rFonts w:ascii="Times New Roman" w:hAnsi="Times New Roman" w:cs="Times New Roman"/>
+          <w:sz w:val="26"/>
+          <w:szCs w:val="26"/>
+        </w:rPr>
+        <w:t>Giới thiệu về phương pháp phân tích thiết kế UML</w:t>
       </w:r>
     </w:p>
     <w:p>
       <w:pPr>
-        <w:spacing w:line="360" w:lineRule="auto"/>
-        <w:rPr>
-          <w:rFonts w:ascii="Times New Roman" w:hAnsi="Times New Roman" w:cs="Times New Roman"/>
-          <w:b/>
+        <w:rPr>
+          <w:rFonts w:ascii="Times New Roman" w:hAnsi="Times New Roman" w:cs="Times New Roman"/>
           <w:sz w:val="26"/>
           <w:szCs w:val="26"/>
         </w:rPr>
@@ -159,21 +94,22 @@
       <w:r>
         <w:rPr>
           <w:rFonts w:ascii="Times New Roman" w:hAnsi="Times New Roman" w:cs="Times New Roman"/>
-          <w:b/>
-          <w:sz w:val="26"/>
-          <w:szCs w:val="26"/>
-        </w:rPr>
-        <w:t>PHẦN 1: TỔNG QUAN VỀ HỆ THỒNG</w:t>
+          <w:sz w:val="26"/>
+          <w:szCs w:val="26"/>
+        </w:rPr>
+        <w:t xml:space="preserve">PHẦN 2: </w:t>
+      </w:r>
+      <w:r>
+        <w:rPr>
+          <w:rFonts w:ascii="Times New Roman" w:hAnsi="Times New Roman" w:cs="Times New Roman"/>
+          <w:sz w:val="26"/>
+          <w:szCs w:val="26"/>
+        </w:rPr>
+        <w:t>PHÂN TÍCH THIẾT KẾ HỆ THỐNG BẰNG UML</w:t>
       </w:r>
     </w:p>
     <w:p>
       <w:pPr>
-        <w:pStyle w:val="ListParagraph"/>
-        <w:numPr>
-          <w:ilvl w:val="1"/>
-          <w:numId w:val="1"/>
-        </w:numPr>
-        <w:spacing w:line="360" w:lineRule="auto"/>
         <w:rPr>
           <w:rFonts w:ascii="Times New Roman" w:hAnsi="Times New Roman" w:cs="Times New Roman"/>
           <w:sz w:val="26"/>
@@ -186,30 +122,11 @@
           <w:sz w:val="26"/>
           <w:szCs w:val="26"/>
         </w:rPr>
-        <w:t>Mô tả</w:t>
-      </w:r>
-      <w:r>
-        <w:rPr>
-          <w:rFonts w:ascii="Times New Roman" w:hAnsi="Times New Roman" w:cs="Times New Roman"/>
-          <w:sz w:val="26"/>
-          <w:szCs w:val="26"/>
-        </w:rPr>
-        <w:t xml:space="preserve"> sơ lược</w:t>
-      </w:r>
-      <w:r>
-        <w:rPr>
-          <w:rFonts w:ascii="Times New Roman" w:hAnsi="Times New Roman" w:cs="Times New Roman"/>
-          <w:sz w:val="26"/>
-          <w:szCs w:val="26"/>
-        </w:rPr>
-        <w:t xml:space="preserve"> hệ thống</w:t>
+        <w:t xml:space="preserve">  2.1 Khảo sát hiện trạng và xác lập bào toán</w:t>
       </w:r>
     </w:p>
     <w:p>
       <w:pPr>
-        <w:pStyle w:val="ListParagraph"/>
-        <w:spacing w:line="360" w:lineRule="auto"/>
-        <w:ind w:left="390"/>
         <w:rPr>
           <w:rFonts w:ascii="Times New Roman" w:hAnsi="Times New Roman" w:cs="Times New Roman"/>
           <w:sz w:val="26"/>
@@ -222,13 +139,21 @@
           <w:sz w:val="26"/>
           <w:szCs w:val="26"/>
         </w:rPr>
-        <w:t>1.1.1: Mô tả sơ lược chức năng phần mềm:</w:t>
+        <w:t xml:space="preserve">      2.1.1 Mục đích yêu cầu của đề tài</w:t>
       </w:r>
     </w:p>
     <w:p>
       <w:pPr>
-        <w:spacing w:line="360" w:lineRule="auto"/>
-        <w:ind w:left="390"/>
+        <w:ind w:firstLine="720"/>
+        <w:rPr>
+          <w:rFonts w:ascii="Times New Roman" w:hAnsi="Times New Roman" w:cs="Times New Roman"/>
+          <w:sz w:val="26"/>
+          <w:szCs w:val="26"/>
+        </w:rPr>
+      </w:pPr>
+    </w:p>
+    <w:p>
+      <w:pPr>
         <w:rPr>
           <w:rFonts w:ascii="Times New Roman" w:hAnsi="Times New Roman" w:cs="Times New Roman"/>
           <w:sz w:val="26"/>
@@ -241,29 +166,11 @@
           <w:sz w:val="26"/>
           <w:szCs w:val="26"/>
         </w:rPr>
-        <w:t>“</w:t>
-      </w:r>
-      <w:r>
-        <w:rPr>
-          <w:rFonts w:ascii="Times New Roman" w:hAnsi="Times New Roman" w:cs="Times New Roman"/>
-          <w:sz w:val="26"/>
-          <w:szCs w:val="26"/>
-        </w:rPr>
-        <w:t>Phần mềm tư vấn, khám bệnh từ xa</w:t>
-      </w:r>
-      <w:r>
-        <w:rPr>
-          <w:rFonts w:ascii="Times New Roman" w:hAnsi="Times New Roman" w:cs="Times New Roman"/>
-          <w:sz w:val="26"/>
-          <w:szCs w:val="26"/>
-        </w:rPr>
-        <w:t>”: cho phép 1 bác sĩ tại phòng làm việc hoặc tại nhà với 1 chiếc máy tính có kết nối mạng internet có thể khám cho 1 bệnh nhân mà không cần gặp trực tiếp tại bệnh viện hay phòng khám thông qua những thông tin về hình ảnh, kết quả thăm khám … mà người dùng gửi đến hệ thống. Ở đây lấy thông tin qua file DICOM mà người dùng cung cấp.</w:t>
+        <w:t xml:space="preserve">  2.2 Tìm hiểu đánh giá hiện trạng thực tế</w:t>
       </w:r>
     </w:p>
     <w:p>
       <w:pPr>
-        <w:spacing w:line="360" w:lineRule="auto"/>
-        <w:ind w:left="390"/>
         <w:rPr>
           <w:rFonts w:ascii="Times New Roman" w:hAnsi="Times New Roman" w:cs="Times New Roman"/>
           <w:sz w:val="26"/>
@@ -276,13 +183,27 @@
           <w:sz w:val="26"/>
           <w:szCs w:val="26"/>
         </w:rPr>
-        <w:t>1.1.2: Mô tả sơ lược quy trình các tác nhân liên quan sử dụng phần mềm:</w:t>
+        <w:t xml:space="preserve">      2.2.1 Tìm hiểu thông tin các hệ thống (đã tồn tại</w:t>
+      </w:r>
+      <w:r>
+        <w:rPr>
+          <w:rFonts w:ascii="Times New Roman" w:hAnsi="Times New Roman" w:cs="Times New Roman"/>
+          <w:sz w:val="26"/>
+          <w:szCs w:val="26"/>
+        </w:rPr>
+        <w:t xml:space="preserve"> nếu có</w:t>
+      </w:r>
+      <w:r>
+        <w:rPr>
+          <w:rFonts w:ascii="Times New Roman" w:hAnsi="Times New Roman" w:cs="Times New Roman"/>
+          <w:sz w:val="26"/>
+          <w:szCs w:val="26"/>
+        </w:rPr>
+        <w:t>)</w:t>
       </w:r>
     </w:p>
     <w:p>
       <w:pPr>
-        <w:spacing w:line="360" w:lineRule="auto"/>
-        <w:ind w:left="390"/>
         <w:rPr>
           <w:rFonts w:ascii="Times New Roman" w:hAnsi="Times New Roman" w:cs="Times New Roman"/>
           <w:sz w:val="26"/>
@@ -295,13 +216,11 @@
           <w:sz w:val="26"/>
           <w:szCs w:val="26"/>
         </w:rPr>
-        <w:t>Tác nhân Bệnh nhân:</w:t>
+        <w:t xml:space="preserve">      2.2.2 Ưu nhược điểm và yêu cầu trong tương lai</w:t>
       </w:r>
     </w:p>
     <w:p>
       <w:pPr>
-        <w:spacing w:line="360" w:lineRule="auto"/>
-        <w:ind w:left="390"/>
         <w:rPr>
           <w:rFonts w:ascii="Times New Roman" w:hAnsi="Times New Roman" w:cs="Times New Roman"/>
           <w:sz w:val="26"/>
@@ -314,624 +233,459 @@
           <w:sz w:val="26"/>
           <w:szCs w:val="26"/>
         </w:rPr>
-        <w:t>Quy trình:</w:t>
+        <w:t xml:space="preserve">  2.3 Phân tích thiết kế hệ thống</w:t>
+      </w:r>
+    </w:p>
+    <w:p>
+      <w:pPr>
+        <w:rPr>
+          <w:rFonts w:ascii="Times New Roman" w:hAnsi="Times New Roman" w:cs="Times New Roman"/>
+          <w:sz w:val="26"/>
+          <w:szCs w:val="26"/>
+        </w:rPr>
+      </w:pPr>
+      <w:r>
+        <w:rPr>
+          <w:rFonts w:ascii="Times New Roman" w:hAnsi="Times New Roman" w:cs="Times New Roman"/>
+          <w:sz w:val="26"/>
+          <w:szCs w:val="26"/>
+        </w:rPr>
+        <w:t xml:space="preserve">      2.3.1 Phân tích thiết kế hệ thống UML</w:t>
+      </w:r>
+    </w:p>
+    <w:p>
+      <w:pPr>
+        <w:rPr>
+          <w:rFonts w:ascii="Times New Roman" w:hAnsi="Times New Roman" w:cs="Times New Roman"/>
+          <w:sz w:val="26"/>
+          <w:szCs w:val="26"/>
+        </w:rPr>
+      </w:pPr>
+      <w:r>
+        <w:rPr>
+          <w:rFonts w:ascii="Times New Roman" w:hAnsi="Times New Roman" w:cs="Times New Roman"/>
+          <w:sz w:val="26"/>
+          <w:szCs w:val="26"/>
+        </w:rPr>
+        <w:tab/>
+        <w:t>Danh sách các tác nhân và trường hợp sử dụng</w:t>
+      </w:r>
+    </w:p>
+    <w:p>
+      <w:pPr>
+        <w:rPr>
+          <w:rFonts w:ascii="Times New Roman" w:hAnsi="Times New Roman" w:cs="Times New Roman"/>
+          <w:sz w:val="26"/>
+          <w:szCs w:val="26"/>
+        </w:rPr>
+      </w:pPr>
+      <w:r>
+        <w:rPr>
+          <w:rFonts w:ascii="Times New Roman" w:hAnsi="Times New Roman" w:cs="Times New Roman"/>
+          <w:sz w:val="26"/>
+          <w:szCs w:val="26"/>
+        </w:rPr>
+        <w:tab/>
       </w:r>
     </w:p>
     <w:tbl>
       <w:tblPr>
-        <w:tblStyle w:val="TableGrid"/>
         <w:tblW w:w="0" w:type="auto"/>
-        <w:tblInd w:w="390" w:type="dxa"/>
-        <w:tblLook w:val="04A0" w:firstRow="1" w:lastRow="0" w:firstColumn="1" w:lastColumn="0" w:noHBand="0" w:noVBand="1"/>
+        <w:jc w:val="center"/>
+        <w:tblBorders>
+          <w:top w:val="single" w:sz="4" w:space="0" w:color="auto"/>
+          <w:left w:val="single" w:sz="4" w:space="0" w:color="auto"/>
+          <w:bottom w:val="single" w:sz="4" w:space="0" w:color="auto"/>
+          <w:right w:val="single" w:sz="4" w:space="0" w:color="auto"/>
+          <w:insideH w:val="single" w:sz="4" w:space="0" w:color="auto"/>
+          <w:insideV w:val="single" w:sz="4" w:space="0" w:color="auto"/>
+        </w:tblBorders>
+        <w:tblLook w:val="01E0" w:firstRow="1" w:lastRow="1" w:firstColumn="1" w:lastColumn="1" w:noHBand="0" w:noVBand="0"/>
       </w:tblPr>
       <w:tblGrid>
-        <w:gridCol w:w="955"/>
-        <w:gridCol w:w="8005"/>
+        <w:gridCol w:w="2250"/>
+        <w:gridCol w:w="7100"/>
       </w:tblGrid>
       <w:tr>
+        <w:trPr>
+          <w:jc w:val="center"/>
+        </w:trPr>
         <w:tc>
           <w:tcPr>
-            <w:tcW w:w="955" w:type="dxa"/>
+            <w:tcW w:w="2285" w:type="dxa"/>
+            <w:shd w:val="clear" w:color="auto" w:fill="auto"/>
             <w:vAlign w:val="center"/>
           </w:tcPr>
           <w:p>
             <w:pPr>
-              <w:spacing w:line="360" w:lineRule="auto"/>
+              <w:spacing w:after="0" w:line="360" w:lineRule="auto"/>
               <w:jc w:val="center"/>
               <w:rPr>
-                <w:rFonts w:ascii="Times New Roman" w:hAnsi="Times New Roman" w:cs="Times New Roman"/>
+                <w:rFonts w:ascii="Times New Roman" w:eastAsia="Times New Roman" w:hAnsi="Times New Roman"/>
                 <w:sz w:val="26"/>
                 <w:szCs w:val="26"/>
               </w:rPr>
             </w:pPr>
             <w:r>
               <w:rPr>
-                <w:rFonts w:ascii="Times New Roman" w:hAnsi="Times New Roman" w:cs="Times New Roman"/>
-                <w:sz w:val="26"/>
-                <w:szCs w:val="26"/>
-              </w:rPr>
-              <w:t>Bước</w:t>
+                <w:rFonts w:ascii="Times New Roman" w:eastAsia="Times New Roman" w:hAnsi="Times New Roman"/>
+                <w:sz w:val="26"/>
+                <w:szCs w:val="26"/>
+              </w:rPr>
+              <w:t>Tác nhân (actor)</w:t>
             </w:r>
           </w:p>
         </w:tc>
         <w:tc>
           <w:tcPr>
-            <w:tcW w:w="8005" w:type="dxa"/>
-            <w:vAlign w:val="bottom"/>
+            <w:tcW w:w="7229" w:type="dxa"/>
+            <w:shd w:val="clear" w:color="auto" w:fill="auto"/>
           </w:tcPr>
           <w:p>
             <w:pPr>
-              <w:spacing w:line="360" w:lineRule="auto"/>
+              <w:spacing w:after="0" w:line="360" w:lineRule="auto"/>
               <w:jc w:val="center"/>
               <w:rPr>
-                <w:rFonts w:ascii="Times New Roman" w:hAnsi="Times New Roman" w:cs="Times New Roman"/>
+                <w:rFonts w:ascii="Times New Roman" w:eastAsia="Times New Roman" w:hAnsi="Times New Roman"/>
                 <w:sz w:val="26"/>
                 <w:szCs w:val="26"/>
               </w:rPr>
             </w:pPr>
             <w:r>
               <w:rPr>
-                <w:rFonts w:ascii="Times New Roman" w:hAnsi="Times New Roman" w:cs="Times New Roman"/>
-                <w:sz w:val="26"/>
-                <w:szCs w:val="26"/>
-              </w:rPr>
-              <w:t>Nội dung</w:t>
+                <w:rFonts w:ascii="Times New Roman" w:eastAsia="Times New Roman" w:hAnsi="Times New Roman"/>
+                <w:sz w:val="26"/>
+                <w:szCs w:val="26"/>
+              </w:rPr>
+              <w:t>Sử dụng các Use case</w:t>
             </w:r>
           </w:p>
         </w:tc>
       </w:tr>
       <w:tr>
+        <w:trPr>
+          <w:jc w:val="center"/>
+        </w:trPr>
         <w:tc>
           <w:tcPr>
-            <w:tcW w:w="955" w:type="dxa"/>
+            <w:tcW w:w="2285" w:type="dxa"/>
+            <w:shd w:val="clear" w:color="auto" w:fill="auto"/>
             <w:vAlign w:val="center"/>
           </w:tcPr>
           <w:p>
             <w:pPr>
-              <w:pStyle w:val="ListParagraph"/>
-              <w:numPr>
-                <w:ilvl w:val="0"/>
-                <w:numId w:val="2"/>
-              </w:numPr>
-              <w:spacing w:line="360" w:lineRule="auto"/>
+              <w:spacing w:after="0" w:line="360" w:lineRule="auto"/>
               <w:jc w:val="center"/>
               <w:rPr>
-                <w:rFonts w:ascii="Times New Roman" w:hAnsi="Times New Roman" w:cs="Times New Roman"/>
+                <w:rFonts w:ascii="Times New Roman" w:eastAsia="Times New Roman" w:hAnsi="Times New Roman"/>
                 <w:sz w:val="26"/>
                 <w:szCs w:val="26"/>
               </w:rPr>
             </w:pPr>
+            <w:r>
+              <w:rPr>
+                <w:rFonts w:ascii="Times New Roman" w:eastAsia="Times New Roman" w:hAnsi="Times New Roman"/>
+                <w:sz w:val="26"/>
+                <w:szCs w:val="26"/>
+              </w:rPr>
+              <w:t>Bệnh nhân</w:t>
+            </w:r>
           </w:p>
         </w:tc>
         <w:tc>
           <w:tcPr>
-            <w:tcW w:w="8005" w:type="dxa"/>
+            <w:tcW w:w="7229" w:type="dxa"/>
+            <w:shd w:val="clear" w:color="auto" w:fill="auto"/>
             <w:vAlign w:val="center"/>
           </w:tcPr>
           <w:p>
             <w:pPr>
-              <w:spacing w:line="360" w:lineRule="auto"/>
-              <w:rPr>
-                <w:rFonts w:ascii="Times New Roman" w:hAnsi="Times New Roman" w:cs="Times New Roman"/>
+              <w:spacing w:after="0" w:line="360" w:lineRule="auto"/>
+              <w:rPr>
+                <w:rFonts w:ascii="Times New Roman" w:eastAsia="Times New Roman" w:hAnsi="Times New Roman"/>
                 <w:sz w:val="26"/>
                 <w:szCs w:val="26"/>
               </w:rPr>
             </w:pPr>
             <w:r>
               <w:rPr>
-                <w:rFonts w:ascii="Times New Roman" w:hAnsi="Times New Roman" w:cs="Times New Roman"/>
-                <w:sz w:val="26"/>
-                <w:szCs w:val="26"/>
-              </w:rPr>
-              <w:t xml:space="preserve">Người sử dụng đến cơ sở y tế khám, chụp chiếu,xét nghiệm  =&gt; Kết quả: </w:t>
+                <w:rFonts w:ascii="Times New Roman" w:eastAsia="Times New Roman" w:hAnsi="Times New Roman"/>
+                <w:sz w:val="26"/>
+                <w:szCs w:val="26"/>
+              </w:rPr>
+              <w:t>Đăng nhập/Đăng xuất</w:t>
             </w:r>
+          </w:p>
+          <w:p>
+            <w:pPr>
+              <w:spacing w:after="0" w:line="360" w:lineRule="auto"/>
+              <w:rPr>
+                <w:rFonts w:ascii="Times New Roman" w:eastAsia="Times New Roman" w:hAnsi="Times New Roman"/>
+                <w:sz w:val="26"/>
+                <w:szCs w:val="26"/>
+              </w:rPr>
+            </w:pPr>
             <w:r>
               <w:rPr>
-                <w:rFonts w:ascii="Times New Roman" w:hAnsi="Times New Roman" w:cs="Times New Roman"/>
-                <w:sz w:val="26"/>
-                <w:szCs w:val="26"/>
-              </w:rPr>
-              <w:t>Được c</w:t>
-            </w:r>
-            <w:r>
-              <w:rPr>
-                <w:rFonts w:ascii="Times New Roman" w:hAnsi="Times New Roman" w:cs="Times New Roman"/>
-                <w:sz w:val="26"/>
-                <w:szCs w:val="26"/>
-              </w:rPr>
-              <w:t xml:space="preserve">ung cấp file DICOM </w:t>
+                <w:rFonts w:ascii="Times New Roman" w:eastAsia="Times New Roman" w:hAnsi="Times New Roman"/>
+                <w:sz w:val="26"/>
+                <w:szCs w:val="26"/>
+              </w:rPr>
+              <w:t>Đăng kí khám bệnh từ xa</w:t>
             </w:r>
           </w:p>
         </w:tc>
       </w:tr>
       <w:tr>
+        <w:trPr>
+          <w:jc w:val="center"/>
+        </w:trPr>
         <w:tc>
           <w:tcPr>
-            <w:tcW w:w="955" w:type="dxa"/>
+            <w:tcW w:w="2285" w:type="dxa"/>
+            <w:shd w:val="clear" w:color="auto" w:fill="auto"/>
             <w:vAlign w:val="center"/>
           </w:tcPr>
           <w:p>
             <w:pPr>
-              <w:pStyle w:val="ListParagraph"/>
-              <w:numPr>
-                <w:ilvl w:val="0"/>
-                <w:numId w:val="2"/>
-              </w:numPr>
-              <w:spacing w:line="360" w:lineRule="auto"/>
+              <w:spacing w:after="0" w:line="360" w:lineRule="auto"/>
               <w:jc w:val="center"/>
               <w:rPr>
-                <w:rFonts w:ascii="Times New Roman" w:hAnsi="Times New Roman" w:cs="Times New Roman"/>
+                <w:rFonts w:ascii="Times New Roman" w:eastAsia="Times New Roman" w:hAnsi="Times New Roman"/>
                 <w:sz w:val="26"/>
                 <w:szCs w:val="26"/>
               </w:rPr>
             </w:pPr>
+            <w:r>
+              <w:rPr>
+                <w:rFonts w:ascii="Times New Roman" w:eastAsia="Times New Roman" w:hAnsi="Times New Roman"/>
+                <w:sz w:val="26"/>
+                <w:szCs w:val="26"/>
+              </w:rPr>
+              <w:t>Bác sĩ</w:t>
+            </w:r>
           </w:p>
         </w:tc>
         <w:tc>
           <w:tcPr>
-            <w:tcW w:w="8005" w:type="dxa"/>
-            <w:vAlign w:val="bottom"/>
+            <w:tcW w:w="7229" w:type="dxa"/>
+            <w:shd w:val="clear" w:color="auto" w:fill="auto"/>
+            <w:vAlign w:val="center"/>
           </w:tcPr>
           <w:p>
             <w:pPr>
-              <w:spacing w:line="360" w:lineRule="auto"/>
-              <w:rPr>
-                <w:rFonts w:ascii="Times New Roman" w:hAnsi="Times New Roman" w:cs="Times New Roman"/>
+              <w:spacing w:after="0" w:line="360" w:lineRule="auto"/>
+              <w:rPr>
+                <w:rFonts w:ascii="Times New Roman" w:eastAsia="Times New Roman" w:hAnsi="Times New Roman"/>
                 <w:sz w:val="26"/>
                 <w:szCs w:val="26"/>
               </w:rPr>
             </w:pPr>
             <w:r>
               <w:rPr>
-                <w:rFonts w:ascii="Times New Roman" w:hAnsi="Times New Roman" w:cs="Times New Roman"/>
-                <w:sz w:val="26"/>
-                <w:szCs w:val="26"/>
-              </w:rPr>
-              <w:t>Bệnh nhân tải file DICOM lên server</w:t>
+                <w:rFonts w:ascii="Times New Roman" w:eastAsia="Times New Roman" w:hAnsi="Times New Roman"/>
+                <w:sz w:val="26"/>
+                <w:szCs w:val="26"/>
+              </w:rPr>
+              <w:t>Đăng nhập/Đăng xuất</w:t>
+            </w:r>
+          </w:p>
+          <w:p>
+            <w:pPr>
+              <w:spacing w:after="0" w:line="360" w:lineRule="auto"/>
+              <w:rPr>
+                <w:rFonts w:ascii="Times New Roman" w:eastAsia="Times New Roman" w:hAnsi="Times New Roman"/>
+                <w:sz w:val="26"/>
+                <w:szCs w:val="26"/>
+              </w:rPr>
+            </w:pPr>
+            <w:r>
+              <w:rPr>
+                <w:rFonts w:ascii="Times New Roman" w:eastAsia="Times New Roman" w:hAnsi="Times New Roman"/>
+                <w:sz w:val="26"/>
+                <w:szCs w:val="26"/>
+              </w:rPr>
+              <w:t>Nhận khám bệnh</w:t>
+            </w:r>
+          </w:p>
+          <w:p>
+            <w:pPr>
+              <w:spacing w:after="0" w:line="360" w:lineRule="auto"/>
+              <w:rPr>
+                <w:rFonts w:ascii="Times New Roman" w:eastAsia="Times New Roman" w:hAnsi="Times New Roman"/>
+                <w:sz w:val="26"/>
+                <w:szCs w:val="26"/>
+              </w:rPr>
+            </w:pPr>
+            <w:r>
+              <w:rPr>
+                <w:rFonts w:ascii="Times New Roman" w:eastAsia="Times New Roman" w:hAnsi="Times New Roman"/>
+                <w:sz w:val="26"/>
+                <w:szCs w:val="26"/>
+              </w:rPr>
+              <w:t>Báo cáo chi tiết</w:t>
+            </w:r>
+            <w:r>
+              <w:rPr>
+                <w:rFonts w:ascii="Times New Roman" w:eastAsia="Times New Roman" w:hAnsi="Times New Roman"/>
+                <w:sz w:val="26"/>
+                <w:szCs w:val="26"/>
+              </w:rPr>
+              <w:t xml:space="preserve"> số ca khám của bản thân</w:t>
             </w:r>
           </w:p>
         </w:tc>
       </w:tr>
       <w:tr>
+        <w:trPr>
+          <w:jc w:val="center"/>
+        </w:trPr>
         <w:tc>
           <w:tcPr>
-            <w:tcW w:w="955" w:type="dxa"/>
+            <w:tcW w:w="2285" w:type="dxa"/>
+            <w:shd w:val="clear" w:color="auto" w:fill="auto"/>
             <w:vAlign w:val="center"/>
           </w:tcPr>
           <w:p>
             <w:pPr>
-              <w:pStyle w:val="ListParagraph"/>
-              <w:numPr>
-                <w:ilvl w:val="0"/>
-                <w:numId w:val="2"/>
-              </w:numPr>
-              <w:spacing w:line="360" w:lineRule="auto"/>
+              <w:spacing w:after="0" w:line="360" w:lineRule="auto"/>
               <w:jc w:val="center"/>
               <w:rPr>
-                <w:rFonts w:ascii="Times New Roman" w:hAnsi="Times New Roman" w:cs="Times New Roman"/>
-                <w:sz w:val="26"/>
-                <w:szCs w:val="26"/>
-              </w:rPr>
-            </w:pPr>
-            <w:bookmarkStart w:id="0" w:name="_GoBack"/>
-            <w:bookmarkEnd w:id="0"/>
-          </w:p>
-        </w:tc>
-        <w:tc>
-          <w:tcPr>
-            <w:tcW w:w="8005" w:type="dxa"/>
-            <w:vAlign w:val="bottom"/>
-          </w:tcPr>
-          <w:p>
-            <w:pPr>
-              <w:spacing w:line="360" w:lineRule="auto"/>
-              <w:rPr>
-                <w:rFonts w:ascii="Times New Roman" w:hAnsi="Times New Roman" w:cs="Times New Roman"/>
+                <w:rFonts w:ascii="Times New Roman" w:eastAsia="Times New Roman" w:hAnsi="Times New Roman"/>
                 <w:sz w:val="26"/>
                 <w:szCs w:val="26"/>
               </w:rPr>
             </w:pPr>
             <w:r>
               <w:rPr>
-                <w:rFonts w:ascii="Times New Roman" w:hAnsi="Times New Roman" w:cs="Times New Roman"/>
-                <w:sz w:val="26"/>
-                <w:szCs w:val="26"/>
-              </w:rPr>
-              <w:t>Bệnh nhân đợi kết quả tư vấn, chuẩn đoán bệnh</w:t>
+                <w:rFonts w:ascii="Times New Roman" w:eastAsia="Times New Roman" w:hAnsi="Times New Roman"/>
+                <w:sz w:val="26"/>
+                <w:szCs w:val="26"/>
+              </w:rPr>
+              <w:t>Bộ phận quản lý</w:t>
             </w:r>
-          </w:p>
-        </w:tc>
-      </w:tr>
-      <w:tr>
-        <w:tc>
-          <w:tcPr>
-            <w:tcW w:w="955" w:type="dxa"/>
-            <w:vAlign w:val="center"/>
-          </w:tcPr>
-          <w:p>
-            <w:pPr>
-              <w:pStyle w:val="ListParagraph"/>
-              <w:numPr>
-                <w:ilvl w:val="0"/>
-                <w:numId w:val="2"/>
-              </w:numPr>
-              <w:spacing w:line="360" w:lineRule="auto"/>
-              <w:jc w:val="center"/>
-              <w:rPr>
-                <w:rFonts w:ascii="Times New Roman" w:hAnsi="Times New Roman" w:cs="Times New Roman"/>
-                <w:sz w:val="26"/>
-                <w:szCs w:val="26"/>
-              </w:rPr>
-            </w:pPr>
-          </w:p>
-        </w:tc>
-        <w:tc>
-          <w:tcPr>
-            <w:tcW w:w="8005" w:type="dxa"/>
-            <w:vAlign w:val="bottom"/>
-          </w:tcPr>
-          <w:p>
-            <w:pPr>
-              <w:spacing w:line="360" w:lineRule="auto"/>
-              <w:rPr>
-                <w:rFonts w:ascii="Times New Roman" w:hAnsi="Times New Roman" w:cs="Times New Roman"/>
-                <w:sz w:val="26"/>
-                <w:szCs w:val="26"/>
-              </w:rPr>
-            </w:pPr>
-          </w:p>
-        </w:tc>
-      </w:tr>
-    </w:tbl>
-    <w:p>
-      <w:pPr>
-        <w:spacing w:line="360" w:lineRule="auto"/>
-        <w:ind w:left="390"/>
-        <w:rPr>
-          <w:rFonts w:ascii="Times New Roman" w:hAnsi="Times New Roman" w:cs="Times New Roman"/>
-          <w:sz w:val="26"/>
-          <w:szCs w:val="26"/>
-        </w:rPr>
-      </w:pPr>
-    </w:p>
-    <w:p>
-      <w:pPr>
-        <w:spacing w:line="360" w:lineRule="auto"/>
-        <w:ind w:left="390"/>
-        <w:rPr>
-          <w:rFonts w:ascii="Times New Roman" w:hAnsi="Times New Roman" w:cs="Times New Roman"/>
-          <w:sz w:val="26"/>
-          <w:szCs w:val="26"/>
-        </w:rPr>
-      </w:pPr>
-      <w:r>
-        <w:rPr>
-          <w:rFonts w:ascii="Times New Roman" w:hAnsi="Times New Roman" w:cs="Times New Roman"/>
-          <w:sz w:val="26"/>
-          <w:szCs w:val="26"/>
-        </w:rPr>
-        <w:lastRenderedPageBreak/>
-        <w:t>Tác nhân Bác sĩ:</w:t>
-      </w:r>
-    </w:p>
-    <w:p>
-      <w:pPr>
-        <w:spacing w:line="360" w:lineRule="auto"/>
-        <w:ind w:left="390"/>
-        <w:rPr>
-          <w:rFonts w:ascii="Times New Roman" w:hAnsi="Times New Roman" w:cs="Times New Roman"/>
-          <w:sz w:val="26"/>
-          <w:szCs w:val="26"/>
-        </w:rPr>
-      </w:pPr>
-      <w:r>
-        <w:rPr>
-          <w:rFonts w:ascii="Times New Roman" w:hAnsi="Times New Roman" w:cs="Times New Roman"/>
-          <w:sz w:val="26"/>
-          <w:szCs w:val="26"/>
-        </w:rPr>
-        <w:t>Quy trình:</w:t>
-      </w:r>
-    </w:p>
-    <w:tbl>
-      <w:tblPr>
-        <w:tblStyle w:val="TableGrid"/>
-        <w:tblW w:w="0" w:type="auto"/>
-        <w:tblInd w:w="390" w:type="dxa"/>
-        <w:tblLook w:val="04A0" w:firstRow="1" w:lastRow="0" w:firstColumn="1" w:lastColumn="0" w:noHBand="0" w:noVBand="1"/>
-      </w:tblPr>
-      <w:tblGrid>
-        <w:gridCol w:w="955"/>
-        <w:gridCol w:w="8005"/>
-      </w:tblGrid>
-      <w:tr>
-        <w:tc>
-          <w:tcPr>
-            <w:tcW w:w="955" w:type="dxa"/>
-            <w:vAlign w:val="center"/>
-          </w:tcPr>
-          <w:p>
-            <w:pPr>
-              <w:spacing w:line="360" w:lineRule="auto"/>
-              <w:jc w:val="center"/>
-              <w:rPr>
-                <w:rFonts w:ascii="Times New Roman" w:hAnsi="Times New Roman" w:cs="Times New Roman"/>
-                <w:sz w:val="26"/>
-                <w:szCs w:val="26"/>
-              </w:rPr>
-            </w:pPr>
             <w:r>
               <w:rPr>
-                <w:rFonts w:ascii="Times New Roman" w:hAnsi="Times New Roman" w:cs="Times New Roman"/>
-                <w:sz w:val="26"/>
-                <w:szCs w:val="26"/>
-              </w:rPr>
-              <w:t>Bước</w:t>
+                <w:rFonts w:ascii="Times New Roman" w:eastAsia="Times New Roman" w:hAnsi="Times New Roman"/>
+                <w:sz w:val="26"/>
+                <w:szCs w:val="26"/>
+              </w:rPr>
+              <w:t xml:space="preserve"> (Admin)</w:t>
             </w:r>
           </w:p>
         </w:tc>
         <w:tc>
           <w:tcPr>
-            <w:tcW w:w="8005" w:type="dxa"/>
-            <w:vAlign w:val="bottom"/>
-          </w:tcPr>
-          <w:p>
-            <w:pPr>
-              <w:spacing w:line="360" w:lineRule="auto"/>
-              <w:jc w:val="center"/>
-              <w:rPr>
-                <w:rFonts w:ascii="Times New Roman" w:hAnsi="Times New Roman" w:cs="Times New Roman"/>
-                <w:sz w:val="26"/>
-                <w:szCs w:val="26"/>
-              </w:rPr>
-            </w:pPr>
-            <w:r>
-              <w:rPr>
-                <w:rFonts w:ascii="Times New Roman" w:hAnsi="Times New Roman" w:cs="Times New Roman"/>
-                <w:sz w:val="26"/>
-                <w:szCs w:val="26"/>
-              </w:rPr>
-              <w:t>Nội dung</w:t>
-            </w:r>
-          </w:p>
-        </w:tc>
-      </w:tr>
-      <w:tr>
-        <w:tc>
-          <w:tcPr>
-            <w:tcW w:w="955" w:type="dxa"/>
+            <w:tcW w:w="7229" w:type="dxa"/>
+            <w:shd w:val="clear" w:color="auto" w:fill="auto"/>
             <w:vAlign w:val="center"/>
           </w:tcPr>
           <w:p>
             <w:pPr>
-              <w:pStyle w:val="ListParagraph"/>
-              <w:numPr>
-                <w:ilvl w:val="0"/>
-                <w:numId w:val="3"/>
-              </w:numPr>
-              <w:spacing w:line="360" w:lineRule="auto"/>
-              <w:jc w:val="center"/>
-              <w:rPr>
-                <w:rFonts w:ascii="Times New Roman" w:hAnsi="Times New Roman" w:cs="Times New Roman"/>
+              <w:spacing w:after="0" w:line="360" w:lineRule="auto"/>
+              <w:rPr>
+                <w:rFonts w:ascii="Times New Roman" w:eastAsia="Times New Roman" w:hAnsi="Times New Roman"/>
                 <w:sz w:val="26"/>
                 <w:szCs w:val="26"/>
               </w:rPr>
             </w:pPr>
+            <w:r>
+              <w:rPr>
+                <w:rFonts w:ascii="Times New Roman" w:eastAsia="Times New Roman" w:hAnsi="Times New Roman"/>
+                <w:sz w:val="26"/>
+                <w:szCs w:val="26"/>
+              </w:rPr>
+              <w:t>Đăng nhập/Đăng xuất</w:t>
+            </w:r>
           </w:p>
-        </w:tc>
-        <w:tc>
-          <w:tcPr>
-            <w:tcW w:w="8005" w:type="dxa"/>
-            <w:vAlign w:val="center"/>
-          </w:tcPr>
           <w:p>
             <w:pPr>
-              <w:spacing w:line="360" w:lineRule="auto"/>
-              <w:rPr>
-                <w:rFonts w:ascii="Times New Roman" w:hAnsi="Times New Roman" w:cs="Times New Roman"/>
+              <w:spacing w:after="0" w:line="360" w:lineRule="auto"/>
+              <w:rPr>
+                <w:rFonts w:ascii="Times New Roman" w:eastAsia="Times New Roman" w:hAnsi="Times New Roman"/>
                 <w:sz w:val="26"/>
                 <w:szCs w:val="26"/>
               </w:rPr>
             </w:pPr>
             <w:r>
               <w:rPr>
-                <w:rFonts w:ascii="Times New Roman" w:hAnsi="Times New Roman" w:cs="Times New Roman"/>
-                <w:sz w:val="26"/>
-                <w:szCs w:val="26"/>
-              </w:rPr>
-              <w:t>Đăng nhập vào hệ thống</w:t>
+                <w:rFonts w:ascii="Times New Roman" w:eastAsia="Times New Roman" w:hAnsi="Times New Roman"/>
+                <w:sz w:val="26"/>
+                <w:szCs w:val="26"/>
+              </w:rPr>
+              <w:t>Quản lý thành viên</w:t>
+            </w:r>
+            <w:r>
+              <w:rPr>
+                <w:rFonts w:ascii="Times New Roman" w:eastAsia="Times New Roman" w:hAnsi="Times New Roman"/>
+                <w:sz w:val="26"/>
+                <w:szCs w:val="26"/>
+              </w:rPr>
+              <w:t xml:space="preserve"> (Xem/Thêm/Sửa/Xóa/Tìm kiếm)</w:t>
             </w:r>
           </w:p>
-        </w:tc>
-      </w:tr>
-      <w:tr>
-        <w:tc>
-          <w:tcPr>
-            <w:tcW w:w="955" w:type="dxa"/>
-            <w:vAlign w:val="center"/>
-          </w:tcPr>
           <w:p>
             <w:pPr>
-              <w:pStyle w:val="ListParagraph"/>
-              <w:numPr>
-                <w:ilvl w:val="0"/>
-                <w:numId w:val="3"/>
-              </w:numPr>
-              <w:spacing w:line="360" w:lineRule="auto"/>
-              <w:jc w:val="center"/>
-              <w:rPr>
-                <w:rFonts w:ascii="Times New Roman" w:hAnsi="Times New Roman" w:cs="Times New Roman"/>
+              <w:spacing w:after="0" w:line="360" w:lineRule="auto"/>
+              <w:rPr>
+                <w:rFonts w:ascii="Times New Roman" w:eastAsia="Times New Roman" w:hAnsi="Times New Roman"/>
                 <w:sz w:val="26"/>
                 <w:szCs w:val="26"/>
               </w:rPr>
             </w:pPr>
+            <w:r>
+              <w:rPr>
+                <w:rFonts w:ascii="Times New Roman" w:eastAsia="Times New Roman" w:hAnsi="Times New Roman"/>
+                <w:sz w:val="26"/>
+                <w:szCs w:val="26"/>
+              </w:rPr>
+              <w:t>Quản lý file Ảnh DICOM</w:t>
+            </w:r>
           </w:p>
-        </w:tc>
-        <w:tc>
-          <w:tcPr>
-            <w:tcW w:w="8005" w:type="dxa"/>
-            <w:vAlign w:val="bottom"/>
-          </w:tcPr>
           <w:p>
             <w:pPr>
-              <w:spacing w:line="360" w:lineRule="auto"/>
-              <w:rPr>
-                <w:rFonts w:ascii="Times New Roman" w:hAnsi="Times New Roman" w:cs="Times New Roman"/>
+              <w:spacing w:after="0" w:line="360" w:lineRule="auto"/>
+              <w:rPr>
+                <w:rFonts w:ascii="Times New Roman" w:eastAsia="Times New Roman" w:hAnsi="Times New Roman"/>
                 <w:sz w:val="26"/>
                 <w:szCs w:val="26"/>
               </w:rPr>
             </w:pPr>
             <w:r>
               <w:rPr>
-                <w:rFonts w:ascii="Times New Roman" w:hAnsi="Times New Roman" w:cs="Times New Roman"/>
-                <w:sz w:val="26"/>
-                <w:szCs w:val="26"/>
-              </w:rPr>
-              <w:t>Xem danh sách bệnh nhân đăng kí khám</w:t>
+                <w:rFonts w:ascii="Times New Roman" w:eastAsia="Times New Roman" w:hAnsi="Times New Roman"/>
+                <w:sz w:val="26"/>
+                <w:szCs w:val="26"/>
+              </w:rPr>
+              <w:t xml:space="preserve">Báo cáo tống hợp </w:t>
+            </w:r>
+            <w:bookmarkStart w:id="0" w:name="_GoBack"/>
+            <w:bookmarkEnd w:id="0"/>
+            <w:r>
+              <w:rPr>
+                <w:rFonts w:ascii="Times New Roman" w:eastAsia="Times New Roman" w:hAnsi="Times New Roman"/>
+                <w:sz w:val="26"/>
+                <w:szCs w:val="26"/>
+              </w:rPr>
+              <w:t>số lượng ca khám theo bác sĩ</w:t>
             </w:r>
           </w:p>
-        </w:tc>
-      </w:tr>
-      <w:tr>
-        <w:tc>
-          <w:tcPr>
-            <w:tcW w:w="955" w:type="dxa"/>
-            <w:vAlign w:val="center"/>
-          </w:tcPr>
           <w:p>
             <w:pPr>
-              <w:pStyle w:val="ListParagraph"/>
-              <w:numPr>
-                <w:ilvl w:val="0"/>
-                <w:numId w:val="3"/>
-              </w:numPr>
-              <w:spacing w:line="360" w:lineRule="auto"/>
-              <w:jc w:val="center"/>
-              <w:rPr>
-                <w:rFonts w:ascii="Times New Roman" w:hAnsi="Times New Roman" w:cs="Times New Roman"/>
-                <w:sz w:val="26"/>
-                <w:szCs w:val="26"/>
-              </w:rPr>
-            </w:pPr>
-          </w:p>
-        </w:tc>
-        <w:tc>
-          <w:tcPr>
-            <w:tcW w:w="8005" w:type="dxa"/>
-            <w:vAlign w:val="bottom"/>
-          </w:tcPr>
-          <w:p>
-            <w:pPr>
-              <w:spacing w:line="360" w:lineRule="auto"/>
-              <w:rPr>
-                <w:rFonts w:ascii="Times New Roman" w:hAnsi="Times New Roman" w:cs="Times New Roman"/>
+              <w:spacing w:after="0" w:line="360" w:lineRule="auto"/>
+              <w:rPr>
+                <w:rFonts w:ascii="Times New Roman" w:eastAsia="Times New Roman" w:hAnsi="Times New Roman"/>
                 <w:sz w:val="26"/>
                 <w:szCs w:val="26"/>
               </w:rPr>
             </w:pPr>
             <w:r>
               <w:rPr>
-                <w:rFonts w:ascii="Times New Roman" w:hAnsi="Times New Roman" w:cs="Times New Roman"/>
-                <w:sz w:val="26"/>
-                <w:szCs w:val="26"/>
-              </w:rPr>
-              <w:t>Nhận khám =&gt; Xem file DICOM người dùng cung cấp</w:t>
-            </w:r>
-          </w:p>
-        </w:tc>
-      </w:tr>
-      <w:tr>
-        <w:tc>
-          <w:tcPr>
-            <w:tcW w:w="955" w:type="dxa"/>
-            <w:vAlign w:val="center"/>
-          </w:tcPr>
-          <w:p>
-            <w:pPr>
-              <w:pStyle w:val="ListParagraph"/>
-              <w:numPr>
-                <w:ilvl w:val="0"/>
-                <w:numId w:val="3"/>
-              </w:numPr>
-              <w:spacing w:line="360" w:lineRule="auto"/>
-              <w:jc w:val="center"/>
-              <w:rPr>
-                <w:rFonts w:ascii="Times New Roman" w:hAnsi="Times New Roman" w:cs="Times New Roman"/>
-                <w:sz w:val="26"/>
-                <w:szCs w:val="26"/>
-              </w:rPr>
-            </w:pPr>
-          </w:p>
-        </w:tc>
-        <w:tc>
-          <w:tcPr>
-            <w:tcW w:w="8005" w:type="dxa"/>
-            <w:vAlign w:val="bottom"/>
-          </w:tcPr>
-          <w:p>
-            <w:pPr>
-              <w:spacing w:line="360" w:lineRule="auto"/>
-              <w:rPr>
-                <w:rFonts w:ascii="Times New Roman" w:hAnsi="Times New Roman" w:cs="Times New Roman"/>
-                <w:sz w:val="26"/>
-                <w:szCs w:val="26"/>
-              </w:rPr>
-            </w:pPr>
-            <w:r>
-              <w:rPr>
-                <w:rFonts w:ascii="Times New Roman" w:hAnsi="Times New Roman" w:cs="Times New Roman"/>
-                <w:sz w:val="26"/>
-                <w:szCs w:val="26"/>
-              </w:rPr>
-              <w:t>Tiến hành chuẩn đoán</w:t>
-            </w:r>
-          </w:p>
-        </w:tc>
-      </w:tr>
-      <w:tr>
-        <w:tc>
-          <w:tcPr>
-            <w:tcW w:w="955" w:type="dxa"/>
-            <w:vAlign w:val="center"/>
-          </w:tcPr>
-          <w:p>
-            <w:pPr>
-              <w:pStyle w:val="ListParagraph"/>
-              <w:numPr>
-                <w:ilvl w:val="0"/>
-                <w:numId w:val="3"/>
-              </w:numPr>
-              <w:spacing w:line="360" w:lineRule="auto"/>
-              <w:jc w:val="center"/>
-              <w:rPr>
-                <w:rFonts w:ascii="Times New Roman" w:hAnsi="Times New Roman" w:cs="Times New Roman"/>
-                <w:sz w:val="26"/>
-                <w:szCs w:val="26"/>
-              </w:rPr>
-            </w:pPr>
-          </w:p>
-        </w:tc>
-        <w:tc>
-          <w:tcPr>
-            <w:tcW w:w="8005" w:type="dxa"/>
-            <w:vAlign w:val="bottom"/>
-          </w:tcPr>
-          <w:p>
-            <w:pPr>
-              <w:spacing w:line="360" w:lineRule="auto"/>
-              <w:rPr>
-                <w:rFonts w:ascii="Times New Roman" w:hAnsi="Times New Roman" w:cs="Times New Roman"/>
-                <w:sz w:val="26"/>
-                <w:szCs w:val="26"/>
-              </w:rPr>
-            </w:pPr>
-            <w:r>
-              <w:rPr>
-                <w:rFonts w:ascii="Times New Roman" w:hAnsi="Times New Roman" w:cs="Times New Roman"/>
-                <w:sz w:val="26"/>
-                <w:szCs w:val="26"/>
-              </w:rPr>
-              <w:t>Thông báo kết quả khám</w:t>
+                <w:rFonts w:ascii="Times New Roman" w:eastAsia="Times New Roman" w:hAnsi="Times New Roman"/>
+                <w:sz w:val="26"/>
+                <w:szCs w:val="26"/>
+              </w:rPr>
+              <w:t>Báo cáo chi tiết theo từng bác sĩ</w:t>
             </w:r>
           </w:p>
         </w:tc>
@@ -939,7 +693,6 @@
     </w:tbl>
     <w:p>
       <w:pPr>
-        <w:spacing w:line="360" w:lineRule="auto"/>
         <w:rPr>
           <w:rFonts w:ascii="Times New Roman" w:hAnsi="Times New Roman" w:cs="Times New Roman"/>
           <w:sz w:val="26"/>
@@ -961,7 +714,8 @@
           <w:sz w:val="26"/>
           <w:szCs w:val="26"/>
         </w:rPr>
-        <w:t>1.1.3: Các chức năng cơ bản hệ thống</w:t>
+        <w:lastRenderedPageBreak/>
+        <w:t xml:space="preserve">      2.3.2 Thiết kế cơ sở dữ liệu</w:t>
       </w:r>
     </w:p>
     <w:p>
@@ -978,7 +732,7 @@
           <w:sz w:val="26"/>
           <w:szCs w:val="26"/>
         </w:rPr>
-        <w:t xml:space="preserve">Quản lý thành viên </w:t>
+        <w:t>PHẦN 3: DEMO CHƯƠNG TRÌNH</w:t>
       </w:r>
     </w:p>
     <w:p>
@@ -989,33 +743,7 @@
           <w:szCs w:val="26"/>
         </w:rPr>
       </w:pPr>
-      <w:r>
-        <w:rPr>
-          <w:rFonts w:ascii="Times New Roman" w:hAnsi="Times New Roman" w:cs="Times New Roman"/>
-          <w:sz w:val="26"/>
-          <w:szCs w:val="26"/>
-        </w:rPr>
-        <w:t>Quản lý hình ảnh file DICOM</w:t>
-      </w:r>
     </w:p>
-    <w:p>
-      <w:pPr>
-        <w:rPr>
-          <w:rFonts w:ascii="Times New Roman" w:hAnsi="Times New Roman" w:cs="Times New Roman"/>
-          <w:sz w:val="26"/>
-          <w:szCs w:val="26"/>
-        </w:rPr>
-      </w:pPr>
-      <w:r>
-        <w:rPr>
-          <w:rFonts w:ascii="Times New Roman" w:hAnsi="Times New Roman" w:cs="Times New Roman"/>
-          <w:sz w:val="26"/>
-          <w:szCs w:val="26"/>
-        </w:rPr>
-        <w:t>Quản lý tài chính</w:t>
-      </w:r>
-    </w:p>
-    <w:p/>
     <w:sectPr>
       <w:pgSz w:w="12240" w:h="15840"/>
       <w:pgMar w:top="1440" w:right="1440" w:bottom="1440" w:left="1440" w:header="720" w:footer="720" w:gutter="0"/>
@@ -1255,6 +983,119 @@
     </w:lvl>
   </w:abstractNum>
   <w:abstractNum w:abstractNumId="2">
+    <w:nsid w:val="41C726D0"/>
+    <w:multiLevelType w:val="multilevel"/>
+    <w:tmpl w:val="7A06D718"/>
+    <w:lvl w:ilvl="0">
+      <w:start w:val="1"/>
+      <w:numFmt w:val="decimal"/>
+      <w:lvlText w:val="%1"/>
+      <w:lvlJc w:val="left"/>
+      <w:pPr>
+        <w:ind w:left="390" w:hanging="390"/>
+      </w:pPr>
+      <w:rPr>
+        <w:rFonts w:hint="default"/>
+      </w:rPr>
+    </w:lvl>
+    <w:lvl w:ilvl="1">
+      <w:start w:val="1"/>
+      <w:numFmt w:val="decimal"/>
+      <w:lvlText w:val="%1.%2"/>
+      <w:lvlJc w:val="left"/>
+      <w:pPr>
+        <w:ind w:left="570" w:hanging="390"/>
+      </w:pPr>
+      <w:rPr>
+        <w:rFonts w:hint="default"/>
+      </w:rPr>
+    </w:lvl>
+    <w:lvl w:ilvl="2">
+      <w:start w:val="1"/>
+      <w:numFmt w:val="decimal"/>
+      <w:lvlText w:val="%1.%2.%3"/>
+      <w:lvlJc w:val="left"/>
+      <w:pPr>
+        <w:ind w:left="720" w:hanging="720"/>
+      </w:pPr>
+      <w:rPr>
+        <w:rFonts w:hint="default"/>
+      </w:rPr>
+    </w:lvl>
+    <w:lvl w:ilvl="3">
+      <w:start w:val="1"/>
+      <w:numFmt w:val="decimal"/>
+      <w:lvlText w:val="%1.%2.%3.%4"/>
+      <w:lvlJc w:val="left"/>
+      <w:pPr>
+        <w:ind w:left="720" w:hanging="720"/>
+      </w:pPr>
+      <w:rPr>
+        <w:rFonts w:hint="default"/>
+      </w:rPr>
+    </w:lvl>
+    <w:lvl w:ilvl="4">
+      <w:start w:val="1"/>
+      <w:numFmt w:val="decimal"/>
+      <w:lvlText w:val="%1.%2.%3.%4.%5"/>
+      <w:lvlJc w:val="left"/>
+      <w:pPr>
+        <w:ind w:left="1080" w:hanging="1080"/>
+      </w:pPr>
+      <w:rPr>
+        <w:rFonts w:hint="default"/>
+      </w:rPr>
+    </w:lvl>
+    <w:lvl w:ilvl="5">
+      <w:start w:val="1"/>
+      <w:numFmt w:val="decimal"/>
+      <w:lvlText w:val="%1.%2.%3.%4.%5.%6"/>
+      <w:lvlJc w:val="left"/>
+      <w:pPr>
+        <w:ind w:left="1440" w:hanging="1440"/>
+      </w:pPr>
+      <w:rPr>
+        <w:rFonts w:hint="default"/>
+      </w:rPr>
+    </w:lvl>
+    <w:lvl w:ilvl="6">
+      <w:start w:val="1"/>
+      <w:numFmt w:val="decimal"/>
+      <w:lvlText w:val="%1.%2.%3.%4.%5.%6.%7"/>
+      <w:lvlJc w:val="left"/>
+      <w:pPr>
+        <w:ind w:left="1440" w:hanging="1440"/>
+      </w:pPr>
+      <w:rPr>
+        <w:rFonts w:hint="default"/>
+      </w:rPr>
+    </w:lvl>
+    <w:lvl w:ilvl="7">
+      <w:start w:val="1"/>
+      <w:numFmt w:val="decimal"/>
+      <w:lvlText w:val="%1.%2.%3.%4.%5.%6.%7.%8"/>
+      <w:lvlJc w:val="left"/>
+      <w:pPr>
+        <w:ind w:left="1800" w:hanging="1800"/>
+      </w:pPr>
+      <w:rPr>
+        <w:rFonts w:hint="default"/>
+      </w:rPr>
+    </w:lvl>
+    <w:lvl w:ilvl="8">
+      <w:start w:val="1"/>
+      <w:numFmt w:val="decimal"/>
+      <w:lvlText w:val="%1.%2.%3.%4.%5.%6.%7.%8.%9"/>
+      <w:lvlJc w:val="left"/>
+      <w:pPr>
+        <w:ind w:left="1800" w:hanging="1800"/>
+      </w:pPr>
+      <w:rPr>
+        <w:rFonts w:hint="default"/>
+      </w:rPr>
+    </w:lvl>
+  </w:abstractNum>
+  <w:abstractNum w:abstractNumId="3">
     <w:nsid w:val="5E9F4D2C"/>
     <w:multiLevelType w:val="hybridMultilevel"/>
     <w:tmpl w:val="AD3C82C6"/>
@@ -1350,6 +1191,9 @@
     <w:abstractNumId w:val="0"/>
   </w:num>
   <w:num w:numId="3">
+    <w:abstractNumId w:val="3"/>
+  </w:num>
+  <w:num w:numId="4">
     <w:abstractNumId w:val="2"/>
   </w:num>
 </w:numbering>

--- a/docx/Báo cáo TTTN - WEB tư vấn  khám bệnh từ xa.docx
+++ b/docx/Báo cáo TTTN - WEB tư vấn  khám bệnh từ xa.docx
@@ -44,7 +44,7 @@
         <w:pStyle w:val="ListParagraph"/>
         <w:numPr>
           <w:ilvl w:val="1"/>
-          <w:numId w:val="4"/>
+          <w:numId w:val="3"/>
         </w:numPr>
         <w:rPr>
           <w:rFonts w:ascii="Times New Roman" w:hAnsi="Times New Roman" w:cs="Times New Roman"/>
@@ -66,7 +66,7 @@
         <w:pStyle w:val="ListParagraph"/>
         <w:numPr>
           <w:ilvl w:val="1"/>
-          <w:numId w:val="4"/>
+          <w:numId w:val="3"/>
         </w:numPr>
         <w:rPr>
           <w:rFonts w:ascii="Times New Roman" w:hAnsi="Times New Roman" w:cs="Times New Roman"/>
@@ -97,15 +97,7 @@
           <w:sz w:val="26"/>
           <w:szCs w:val="26"/>
         </w:rPr>
-        <w:t xml:space="preserve">PHẦN 2: </w:t>
-      </w:r>
-      <w:r>
-        <w:rPr>
-          <w:rFonts w:ascii="Times New Roman" w:hAnsi="Times New Roman" w:cs="Times New Roman"/>
-          <w:sz w:val="26"/>
-          <w:szCs w:val="26"/>
-        </w:rPr>
-        <w:t>PHÂN TÍCH THIẾT KẾ HỆ THỐNG BẰNG UML</w:t>
+        <w:t>PHẦN 2: PHÂN TÍCH THIẾT KẾ HỆ THỐNG BẰNG UML</w:t>
       </w:r>
     </w:p>
     <w:p>
@@ -183,23 +175,7 @@
           <w:sz w:val="26"/>
           <w:szCs w:val="26"/>
         </w:rPr>
-        <w:t xml:space="preserve">      2.2.1 Tìm hiểu thông tin các hệ thống (đã tồn tại</w:t>
-      </w:r>
-      <w:r>
-        <w:rPr>
-          <w:rFonts w:ascii="Times New Roman" w:hAnsi="Times New Roman" w:cs="Times New Roman"/>
-          <w:sz w:val="26"/>
-          <w:szCs w:val="26"/>
-        </w:rPr>
-        <w:t xml:space="preserve"> nếu có</w:t>
-      </w:r>
-      <w:r>
-        <w:rPr>
-          <w:rFonts w:ascii="Times New Roman" w:hAnsi="Times New Roman" w:cs="Times New Roman"/>
-          <w:sz w:val="26"/>
-          <w:szCs w:val="26"/>
-        </w:rPr>
-        <w:t>)</w:t>
+        <w:t xml:space="preserve">      2.2.1 Tìm hiểu thông tin các hệ thống (đã tồn tại nếu có)</w:t>
       </w:r>
     </w:p>
     <w:p>
@@ -523,15 +499,7 @@
                 <w:sz w:val="26"/>
                 <w:szCs w:val="26"/>
               </w:rPr>
-              <w:t>Báo cáo chi tiết</w:t>
-            </w:r>
-            <w:r>
-              <w:rPr>
-                <w:rFonts w:ascii="Times New Roman" w:eastAsia="Times New Roman" w:hAnsi="Times New Roman"/>
-                <w:sz w:val="26"/>
-                <w:szCs w:val="26"/>
-              </w:rPr>
-              <w:t xml:space="preserve"> số ca khám của bản thân</w:t>
+              <w:t>Báo cáo chi tiết số ca khám của bản thân</w:t>
             </w:r>
           </w:p>
         </w:tc>
@@ -613,15 +581,7 @@
                 <w:sz w:val="26"/>
                 <w:szCs w:val="26"/>
               </w:rPr>
-              <w:t>Quản lý thành viên</w:t>
-            </w:r>
-            <w:r>
-              <w:rPr>
-                <w:rFonts w:ascii="Times New Roman" w:eastAsia="Times New Roman" w:hAnsi="Times New Roman"/>
-                <w:sz w:val="26"/>
-                <w:szCs w:val="26"/>
-              </w:rPr>
-              <w:t xml:space="preserve"> (Xem/Thêm/Sửa/Xóa/Tìm kiếm)</w:t>
+              <w:t>Quản lý thành viên (Xem/Thêm/Sửa/Xóa/Tìm kiếm)</w:t>
             </w:r>
           </w:p>
           <w:p>
@@ -657,17 +617,7 @@
                 <w:sz w:val="26"/>
                 <w:szCs w:val="26"/>
               </w:rPr>
-              <w:t xml:space="preserve">Báo cáo tống hợp </w:t>
-            </w:r>
-            <w:bookmarkStart w:id="0" w:name="_GoBack"/>
-            <w:bookmarkEnd w:id="0"/>
-            <w:r>
-              <w:rPr>
-                <w:rFonts w:ascii="Times New Roman" w:eastAsia="Times New Roman" w:hAnsi="Times New Roman"/>
-                <w:sz w:val="26"/>
-                <w:szCs w:val="26"/>
-              </w:rPr>
-              <w:t>số lượng ca khám theo bác sĩ</w:t>
+              <w:t>Báo cáo tống hợp số lượng ca khám theo bác sĩ</w:t>
             </w:r>
           </w:p>
           <w:p>
@@ -743,6 +693,10 @@
           <w:szCs w:val="26"/>
         </w:rPr>
       </w:pPr>
+    </w:p>
+    <w:p>
+      <w:bookmarkStart w:id="0" w:name="_GoBack"/>
+      <w:bookmarkEnd w:id="0"/>
     </w:p>
     <w:sectPr>
       <w:pgSz w:w="12240" w:h="15840"/>
@@ -1095,95 +1049,6 @@
       </w:rPr>
     </w:lvl>
   </w:abstractNum>
-  <w:abstractNum w:abstractNumId="3">
-    <w:nsid w:val="5E9F4D2C"/>
-    <w:multiLevelType w:val="hybridMultilevel"/>
-    <w:tmpl w:val="AD3C82C6"/>
-    <w:lvl w:ilvl="0" w:tplc="7C286A0C">
-      <w:start w:val="1"/>
-      <w:numFmt w:val="decimal"/>
-      <w:lvlText w:val="%1"/>
-      <w:lvlJc w:val="right"/>
-      <w:pPr>
-        <w:ind w:left="720" w:hanging="360"/>
-      </w:pPr>
-      <w:rPr>
-        <w:rFonts w:hint="default"/>
-      </w:rPr>
-    </w:lvl>
-    <w:lvl w:ilvl="1" w:tplc="04090019" w:tentative="1">
-      <w:start w:val="1"/>
-      <w:numFmt w:val="lowerLetter"/>
-      <w:lvlText w:val="%2."/>
-      <w:lvlJc w:val="left"/>
-      <w:pPr>
-        <w:ind w:left="1440" w:hanging="360"/>
-      </w:pPr>
-    </w:lvl>
-    <w:lvl w:ilvl="2" w:tplc="0409001B" w:tentative="1">
-      <w:start w:val="1"/>
-      <w:numFmt w:val="lowerRoman"/>
-      <w:lvlText w:val="%3."/>
-      <w:lvlJc w:val="right"/>
-      <w:pPr>
-        <w:ind w:left="2160" w:hanging="180"/>
-      </w:pPr>
-    </w:lvl>
-    <w:lvl w:ilvl="3" w:tplc="0409000F" w:tentative="1">
-      <w:start w:val="1"/>
-      <w:numFmt w:val="decimal"/>
-      <w:lvlText w:val="%4."/>
-      <w:lvlJc w:val="left"/>
-      <w:pPr>
-        <w:ind w:left="2880" w:hanging="360"/>
-      </w:pPr>
-    </w:lvl>
-    <w:lvl w:ilvl="4" w:tplc="04090019" w:tentative="1">
-      <w:start w:val="1"/>
-      <w:numFmt w:val="lowerLetter"/>
-      <w:lvlText w:val="%5."/>
-      <w:lvlJc w:val="left"/>
-      <w:pPr>
-        <w:ind w:left="3600" w:hanging="360"/>
-      </w:pPr>
-    </w:lvl>
-    <w:lvl w:ilvl="5" w:tplc="0409001B" w:tentative="1">
-      <w:start w:val="1"/>
-      <w:numFmt w:val="lowerRoman"/>
-      <w:lvlText w:val="%6."/>
-      <w:lvlJc w:val="right"/>
-      <w:pPr>
-        <w:ind w:left="4320" w:hanging="180"/>
-      </w:pPr>
-    </w:lvl>
-    <w:lvl w:ilvl="6" w:tplc="0409000F" w:tentative="1">
-      <w:start w:val="1"/>
-      <w:numFmt w:val="decimal"/>
-      <w:lvlText w:val="%7."/>
-      <w:lvlJc w:val="left"/>
-      <w:pPr>
-        <w:ind w:left="5040" w:hanging="360"/>
-      </w:pPr>
-    </w:lvl>
-    <w:lvl w:ilvl="7" w:tplc="04090019" w:tentative="1">
-      <w:start w:val="1"/>
-      <w:numFmt w:val="lowerLetter"/>
-      <w:lvlText w:val="%8."/>
-      <w:lvlJc w:val="left"/>
-      <w:pPr>
-        <w:ind w:left="5760" w:hanging="360"/>
-      </w:pPr>
-    </w:lvl>
-    <w:lvl w:ilvl="8" w:tplc="0409001B" w:tentative="1">
-      <w:start w:val="1"/>
-      <w:numFmt w:val="lowerRoman"/>
-      <w:lvlText w:val="%9."/>
-      <w:lvlJc w:val="right"/>
-      <w:pPr>
-        <w:ind w:left="6480" w:hanging="180"/>
-      </w:pPr>
-    </w:lvl>
-  </w:abstractNum>
   <w:num w:numId="1">
     <w:abstractNumId w:val="1"/>
   </w:num>
@@ -1191,9 +1056,6 @@
     <w:abstractNumId w:val="0"/>
   </w:num>
   <w:num w:numId="3">
-    <w:abstractNumId w:val="3"/>
-  </w:num>
-  <w:num w:numId="4">
     <w:abstractNumId w:val="2"/>
   </w:num>
 </w:numbering>
@@ -1625,7 +1487,7 @@
     <w:basedOn w:val="Normal"/>
     <w:uiPriority w:val="34"/>
     <w:qFormat/>
-    <w:rsid w:val="00CB135A"/>
+    <w:rsid w:val="00BE16D6"/>
     <w:pPr>
       <w:ind w:left="720"/>
       <w:contextualSpacing/>
@@ -1635,7 +1497,7 @@
     <w:name w:val="Table Grid"/>
     <w:basedOn w:val="TableNormal"/>
     <w:uiPriority w:val="39"/>
-    <w:rsid w:val="00CB135A"/>
+    <w:rsid w:val="00B82B05"/>
     <w:pPr>
       <w:spacing w:after="0" w:line="240" w:lineRule="auto"/>
     </w:pPr>
